--- a/reports/Student #3/05 Requirements - Student #3.docx
+++ b/reports/Student #3/05 Requirements - Student #3.docx
@@ -416,19 +416,7 @@
                   <w:rPr>
                     <w:rFonts w:asciiTheme="majorHAnsi" w:hAnsiTheme="majorHAnsi" w:cstheme="majorHAnsi"/>
                   </w:rPr>
-                  <w:t xml:space="preserve"> Developer, </w:t>
-                </w:r>
-                <w:r>
-                  <w:rPr>
-                    <w:rFonts w:asciiTheme="majorHAnsi" w:hAnsiTheme="majorHAnsi" w:cstheme="majorHAnsi"/>
-                  </w:rPr>
-                  <w:t>Tester</w:t>
-                </w:r>
-                <w:r>
-                  <w:rPr>
-                    <w:rFonts w:asciiTheme="majorHAnsi" w:hAnsiTheme="majorHAnsi" w:cstheme="majorHAnsi"/>
-                  </w:rPr>
-                  <w:t xml:space="preserve"> </w:t>
+                  <w:t xml:space="preserve"> Developer, Tester </w:t>
                 </w:r>
               </w:sdtContent>
             </w:sdt>
@@ -796,12 +784,14 @@
           <w:text/>
         </w:sdtPr>
         <w:sdtContent>
+          <w:proofErr w:type="spellStart"/>
           <w:r>
             <w:rPr>
               <w:rFonts w:asciiTheme="majorHAnsi" w:hAnsiTheme="majorHAnsi" w:cstheme="majorHAnsi"/>
             </w:rPr>
             <w:t>Hecho</w:t>
           </w:r>
+          <w:proofErr w:type="spellEnd"/>
         </w:sdtContent>
       </w:sdt>
       <w:r>
@@ -1160,7 +1150,19 @@
             <w:rPr>
               <w:rFonts w:asciiTheme="majorHAnsi" w:hAnsiTheme="majorHAnsi" w:cstheme="majorHAnsi"/>
             </w:rPr>
-            <w:t xml:space="preserve">    </w:t>
+            <w:t xml:space="preserve"> </w:t>
+          </w:r>
+          <w:r>
+            <w:rPr>
+              <w:rFonts w:asciiTheme="majorHAnsi" w:hAnsiTheme="majorHAnsi" w:cstheme="majorHAnsi"/>
+            </w:rPr>
+            <w:t>Hecho</w:t>
+          </w:r>
+          <w:r>
+            <w:rPr>
+              <w:rFonts w:asciiTheme="majorHAnsi" w:hAnsiTheme="majorHAnsi" w:cstheme="majorHAnsi"/>
+            </w:rPr>
+            <w:t xml:space="preserve">  </w:t>
           </w:r>
         </w:sdtContent>
       </w:sdt>
@@ -1338,7 +1340,21 @@
             <w:rPr>
               <w:rFonts w:asciiTheme="majorHAnsi" w:hAnsiTheme="majorHAnsi" w:cstheme="majorHAnsi"/>
             </w:rPr>
-            <w:t xml:space="preserve">    </w:t>
+            <w:t xml:space="preserve"> </w:t>
+          </w:r>
+          <w:proofErr w:type="spellStart"/>
+          <w:r>
+            <w:rPr>
+              <w:rFonts w:asciiTheme="majorHAnsi" w:hAnsiTheme="majorHAnsi" w:cstheme="majorHAnsi"/>
+            </w:rPr>
+            <w:t>Hecho</w:t>
+          </w:r>
+          <w:proofErr w:type="spellEnd"/>
+          <w:r>
+            <w:rPr>
+              <w:rFonts w:asciiTheme="majorHAnsi" w:hAnsiTheme="majorHAnsi" w:cstheme="majorHAnsi"/>
+            </w:rPr>
+            <w:t xml:space="preserve">  </w:t>
           </w:r>
         </w:sdtContent>
       </w:sdt>
@@ -1487,7 +1503,21 @@
             <w:rPr>
               <w:rFonts w:asciiTheme="majorHAnsi" w:hAnsiTheme="majorHAnsi" w:cstheme="majorHAnsi"/>
             </w:rPr>
-            <w:t xml:space="preserve">    </w:t>
+            <w:t xml:space="preserve"> </w:t>
+          </w:r>
+          <w:proofErr w:type="spellStart"/>
+          <w:r>
+            <w:rPr>
+              <w:rFonts w:asciiTheme="majorHAnsi" w:hAnsiTheme="majorHAnsi" w:cstheme="majorHAnsi"/>
+            </w:rPr>
+            <w:t>Hecho</w:t>
+          </w:r>
+          <w:proofErr w:type="spellEnd"/>
+          <w:r>
+            <w:rPr>
+              <w:rFonts w:asciiTheme="majorHAnsi" w:hAnsiTheme="majorHAnsi" w:cstheme="majorHAnsi"/>
+            </w:rPr>
+            <w:t xml:space="preserve">  </w:t>
           </w:r>
         </w:sdtContent>
       </w:sdt>
@@ -1655,7 +1685,21 @@
             <w:rPr>
               <w:rFonts w:asciiTheme="majorHAnsi" w:hAnsiTheme="majorHAnsi" w:cstheme="majorHAnsi"/>
             </w:rPr>
-            <w:t xml:space="preserve">    </w:t>
+            <w:t xml:space="preserve"> </w:t>
+          </w:r>
+          <w:proofErr w:type="spellStart"/>
+          <w:r>
+            <w:rPr>
+              <w:rFonts w:asciiTheme="majorHAnsi" w:hAnsiTheme="majorHAnsi" w:cstheme="majorHAnsi"/>
+            </w:rPr>
+            <w:t>Hecho</w:t>
+          </w:r>
+          <w:proofErr w:type="spellEnd"/>
+          <w:r>
+            <w:rPr>
+              <w:rFonts w:asciiTheme="majorHAnsi" w:hAnsiTheme="majorHAnsi" w:cstheme="majorHAnsi"/>
+            </w:rPr>
+            <w:t xml:space="preserve">  </w:t>
           </w:r>
         </w:sdtContent>
       </w:sdt>
@@ -2837,12 +2881,14 @@
             </w:rPr>
             <w:t xml:space="preserve"> </w:t>
           </w:r>
+          <w:proofErr w:type="spellStart"/>
           <w:r>
             <w:rPr>
               <w:rFonts w:asciiTheme="majorHAnsi" w:hAnsiTheme="majorHAnsi" w:cstheme="majorHAnsi"/>
             </w:rPr>
             <w:t>Hecho</w:t>
           </w:r>
+          <w:proofErr w:type="spellEnd"/>
           <w:r>
             <w:rPr>
               <w:rFonts w:asciiTheme="majorHAnsi" w:hAnsiTheme="majorHAnsi" w:cstheme="majorHAnsi"/>
@@ -2901,12 +2947,14 @@
             </w:rPr>
             <w:t xml:space="preserve"> </w:t>
           </w:r>
+          <w:proofErr w:type="spellStart"/>
           <w:r>
             <w:rPr>
               <w:rFonts w:asciiTheme="majorHAnsi" w:hAnsiTheme="majorHAnsi" w:cstheme="majorHAnsi"/>
             </w:rPr>
             <w:t>Hecho</w:t>
           </w:r>
+          <w:proofErr w:type="spellEnd"/>
           <w:r>
             <w:rPr>
               <w:rFonts w:asciiTheme="majorHAnsi" w:hAnsiTheme="majorHAnsi" w:cstheme="majorHAnsi"/>
@@ -3137,7 +3185,23 @@
               <w:rFonts w:asciiTheme="majorHAnsi" w:hAnsiTheme="majorHAnsi" w:cstheme="majorHAnsi"/>
               <w:lang w:val="en-US"/>
             </w:rPr>
-            <w:t xml:space="preserve">    </w:t>
+            <w:t xml:space="preserve"> </w:t>
+          </w:r>
+          <w:proofErr w:type="spellStart"/>
+          <w:r>
+            <w:rPr>
+              <w:rFonts w:asciiTheme="majorHAnsi" w:hAnsiTheme="majorHAnsi" w:cstheme="majorHAnsi"/>
+              <w:lang w:val="en-US"/>
+            </w:rPr>
+            <w:t>Hecho</w:t>
+          </w:r>
+          <w:proofErr w:type="spellEnd"/>
+          <w:r>
+            <w:rPr>
+              <w:rFonts w:asciiTheme="majorHAnsi" w:hAnsiTheme="majorHAnsi" w:cstheme="majorHAnsi"/>
+              <w:lang w:val="en-US"/>
+            </w:rPr>
+            <w:t xml:space="preserve">  </w:t>
           </w:r>
         </w:sdtContent>
       </w:sdt>
@@ -3292,7 +3356,21 @@
             <w:rPr>
               <w:rFonts w:asciiTheme="majorHAnsi" w:hAnsiTheme="majorHAnsi" w:cstheme="majorHAnsi"/>
             </w:rPr>
-            <w:t xml:space="preserve">    </w:t>
+            <w:t xml:space="preserve"> </w:t>
+          </w:r>
+          <w:proofErr w:type="spellStart"/>
+          <w:r>
+            <w:rPr>
+              <w:rFonts w:asciiTheme="majorHAnsi" w:hAnsiTheme="majorHAnsi" w:cstheme="majorHAnsi"/>
+            </w:rPr>
+            <w:t>Hecho</w:t>
+          </w:r>
+          <w:proofErr w:type="spellEnd"/>
+          <w:r>
+            <w:rPr>
+              <w:rFonts w:asciiTheme="majorHAnsi" w:hAnsiTheme="majorHAnsi" w:cstheme="majorHAnsi"/>
+            </w:rPr>
+            <w:t xml:space="preserve">  </w:t>
           </w:r>
         </w:sdtContent>
       </w:sdt>
@@ -3346,7 +3424,21 @@
             <w:rPr>
               <w:rFonts w:asciiTheme="majorHAnsi" w:hAnsiTheme="majorHAnsi" w:cstheme="majorHAnsi"/>
             </w:rPr>
-            <w:t xml:space="preserve">    </w:t>
+            <w:t xml:space="preserve"> </w:t>
+          </w:r>
+          <w:proofErr w:type="spellStart"/>
+          <w:r>
+            <w:rPr>
+              <w:rFonts w:asciiTheme="majorHAnsi" w:hAnsiTheme="majorHAnsi" w:cstheme="majorHAnsi"/>
+            </w:rPr>
+            <w:t>Hecho</w:t>
+          </w:r>
+          <w:proofErr w:type="spellEnd"/>
+          <w:r>
+            <w:rPr>
+              <w:rFonts w:asciiTheme="majorHAnsi" w:hAnsiTheme="majorHAnsi" w:cstheme="majorHAnsi"/>
+            </w:rPr>
+            <w:t xml:space="preserve">  </w:t>
           </w:r>
         </w:sdtContent>
       </w:sdt>
@@ -3403,7 +3495,23 @@
               <w:rFonts w:asciiTheme="majorHAnsi" w:hAnsiTheme="majorHAnsi" w:cstheme="majorHAnsi"/>
               <w:lang w:val="en-US"/>
             </w:rPr>
-            <w:t xml:space="preserve">    </w:t>
+            <w:t xml:space="preserve"> </w:t>
+          </w:r>
+          <w:proofErr w:type="spellStart"/>
+          <w:r>
+            <w:rPr>
+              <w:rFonts w:asciiTheme="majorHAnsi" w:hAnsiTheme="majorHAnsi" w:cstheme="majorHAnsi"/>
+              <w:lang w:val="en-US"/>
+            </w:rPr>
+            <w:t>Hecho</w:t>
+          </w:r>
+          <w:proofErr w:type="spellEnd"/>
+          <w:r>
+            <w:rPr>
+              <w:rFonts w:asciiTheme="majorHAnsi" w:hAnsiTheme="majorHAnsi" w:cstheme="majorHAnsi"/>
+              <w:lang w:val="en-US"/>
+            </w:rPr>
+            <w:t xml:space="preserve">  </w:t>
           </w:r>
         </w:sdtContent>
       </w:sdt>
@@ -6256,6 +6364,7 @@
   <w:rsids>
     <w:rsidRoot w:val="00BC2E03"/>
     <w:rsid w:val="00452653"/>
+    <w:rsid w:val="009A2E14"/>
     <w:rsid w:val="00AE78E6"/>
     <w:rsid w:val="00BC2E03"/>
   </w:rsids>

--- a/reports/Student #3/05 Requirements - Student #3.docx
+++ b/reports/Student #3/05 Requirements - Student #3.docx
@@ -784,14 +784,12 @@
           <w:text/>
         </w:sdtPr>
         <w:sdtContent>
-          <w:proofErr w:type="spellStart"/>
           <w:r>
             <w:rPr>
               <w:rFonts w:asciiTheme="majorHAnsi" w:hAnsiTheme="majorHAnsi" w:cstheme="majorHAnsi"/>
             </w:rPr>
             <w:t>Hecho</w:t>
           </w:r>
-          <w:proofErr w:type="spellEnd"/>
         </w:sdtContent>
       </w:sdt>
       <w:r>
@@ -1342,14 +1340,12 @@
             </w:rPr>
             <w:t xml:space="preserve"> </w:t>
           </w:r>
-          <w:proofErr w:type="spellStart"/>
           <w:r>
             <w:rPr>
               <w:rFonts w:asciiTheme="majorHAnsi" w:hAnsiTheme="majorHAnsi" w:cstheme="majorHAnsi"/>
             </w:rPr>
             <w:t>Hecho</w:t>
           </w:r>
-          <w:proofErr w:type="spellEnd"/>
           <w:r>
             <w:rPr>
               <w:rFonts w:asciiTheme="majorHAnsi" w:hAnsiTheme="majorHAnsi" w:cstheme="majorHAnsi"/>
@@ -1505,14 +1501,12 @@
             </w:rPr>
             <w:t xml:space="preserve"> </w:t>
           </w:r>
-          <w:proofErr w:type="spellStart"/>
           <w:r>
             <w:rPr>
               <w:rFonts w:asciiTheme="majorHAnsi" w:hAnsiTheme="majorHAnsi" w:cstheme="majorHAnsi"/>
             </w:rPr>
             <w:t>Hecho</w:t>
           </w:r>
-          <w:proofErr w:type="spellEnd"/>
           <w:r>
             <w:rPr>
               <w:rFonts w:asciiTheme="majorHAnsi" w:hAnsiTheme="majorHAnsi" w:cstheme="majorHAnsi"/>
@@ -1687,14 +1681,12 @@
             </w:rPr>
             <w:t xml:space="preserve"> </w:t>
           </w:r>
-          <w:proofErr w:type="spellStart"/>
           <w:r>
             <w:rPr>
               <w:rFonts w:asciiTheme="majorHAnsi" w:hAnsiTheme="majorHAnsi" w:cstheme="majorHAnsi"/>
             </w:rPr>
             <w:t>Hecho</w:t>
           </w:r>
-          <w:proofErr w:type="spellEnd"/>
           <w:r>
             <w:rPr>
               <w:rFonts w:asciiTheme="majorHAnsi" w:hAnsiTheme="majorHAnsi" w:cstheme="majorHAnsi"/>
@@ -2007,7 +1999,19 @@
             <w:rPr>
               <w:rFonts w:asciiTheme="majorHAnsi" w:hAnsiTheme="majorHAnsi" w:cstheme="majorHAnsi"/>
             </w:rPr>
-            <w:t xml:space="preserve">    </w:t>
+            <w:t xml:space="preserve"> </w:t>
+          </w:r>
+          <w:r>
+            <w:rPr>
+              <w:rFonts w:asciiTheme="majorHAnsi" w:hAnsiTheme="majorHAnsi" w:cstheme="majorHAnsi"/>
+            </w:rPr>
+            <w:t>Hecho</w:t>
+          </w:r>
+          <w:r>
+            <w:rPr>
+              <w:rFonts w:asciiTheme="majorHAnsi" w:hAnsiTheme="majorHAnsi" w:cstheme="majorHAnsi"/>
+            </w:rPr>
+            <w:t xml:space="preserve">  </w:t>
           </w:r>
         </w:sdtContent>
       </w:sdt>
@@ -2241,7 +2245,19 @@
             <w:rPr>
               <w:rFonts w:asciiTheme="majorHAnsi" w:hAnsiTheme="majorHAnsi" w:cstheme="majorHAnsi"/>
             </w:rPr>
-            <w:t xml:space="preserve">    </w:t>
+            <w:t xml:space="preserve"> </w:t>
+          </w:r>
+          <w:r>
+            <w:rPr>
+              <w:rFonts w:asciiTheme="majorHAnsi" w:hAnsiTheme="majorHAnsi" w:cstheme="majorHAnsi"/>
+            </w:rPr>
+            <w:t>Hecho</w:t>
+          </w:r>
+          <w:r>
+            <w:rPr>
+              <w:rFonts w:asciiTheme="majorHAnsi" w:hAnsiTheme="majorHAnsi" w:cstheme="majorHAnsi"/>
+            </w:rPr>
+            <w:t xml:space="preserve">  </w:t>
           </w:r>
         </w:sdtContent>
       </w:sdt>
@@ -2352,7 +2368,21 @@
               <w:rFonts w:asciiTheme="majorHAnsi" w:hAnsiTheme="majorHAnsi" w:cstheme="majorHAnsi"/>
               <w:lang w:val="en-US"/>
             </w:rPr>
-            <w:t xml:space="preserve">    </w:t>
+            <w:t xml:space="preserve"> </w:t>
+          </w:r>
+          <w:r>
+            <w:rPr>
+              <w:rFonts w:asciiTheme="majorHAnsi" w:hAnsiTheme="majorHAnsi" w:cstheme="majorHAnsi"/>
+              <w:lang w:val="en-US"/>
+            </w:rPr>
+            <w:t>Hecho</w:t>
+          </w:r>
+          <w:r>
+            <w:rPr>
+              <w:rFonts w:asciiTheme="majorHAnsi" w:hAnsiTheme="majorHAnsi" w:cstheme="majorHAnsi"/>
+              <w:lang w:val="en-US"/>
+            </w:rPr>
+            <w:t xml:space="preserve"> </w:t>
           </w:r>
         </w:sdtContent>
       </w:sdt>
@@ -2881,14 +2911,12 @@
             </w:rPr>
             <w:t xml:space="preserve"> </w:t>
           </w:r>
-          <w:proofErr w:type="spellStart"/>
           <w:r>
             <w:rPr>
               <w:rFonts w:asciiTheme="majorHAnsi" w:hAnsiTheme="majorHAnsi" w:cstheme="majorHAnsi"/>
             </w:rPr>
             <w:t>Hecho</w:t>
           </w:r>
-          <w:proofErr w:type="spellEnd"/>
           <w:r>
             <w:rPr>
               <w:rFonts w:asciiTheme="majorHAnsi" w:hAnsiTheme="majorHAnsi" w:cstheme="majorHAnsi"/>
@@ -2947,14 +2975,12 @@
             </w:rPr>
             <w:t xml:space="preserve"> </w:t>
           </w:r>
-          <w:proofErr w:type="spellStart"/>
           <w:r>
             <w:rPr>
               <w:rFonts w:asciiTheme="majorHAnsi" w:hAnsiTheme="majorHAnsi" w:cstheme="majorHAnsi"/>
             </w:rPr>
             <w:t>Hecho</w:t>
           </w:r>
-          <w:proofErr w:type="spellEnd"/>
           <w:r>
             <w:rPr>
               <w:rFonts w:asciiTheme="majorHAnsi" w:hAnsiTheme="majorHAnsi" w:cstheme="majorHAnsi"/>
@@ -3187,7 +3213,6 @@
             </w:rPr>
             <w:t xml:space="preserve"> </w:t>
           </w:r>
-          <w:proofErr w:type="spellStart"/>
           <w:r>
             <w:rPr>
               <w:rFonts w:asciiTheme="majorHAnsi" w:hAnsiTheme="majorHAnsi" w:cstheme="majorHAnsi"/>
@@ -3195,7 +3220,6 @@
             </w:rPr>
             <w:t>Hecho</w:t>
           </w:r>
-          <w:proofErr w:type="spellEnd"/>
           <w:r>
             <w:rPr>
               <w:rFonts w:asciiTheme="majorHAnsi" w:hAnsiTheme="majorHAnsi" w:cstheme="majorHAnsi"/>
@@ -3358,14 +3382,12 @@
             </w:rPr>
             <w:t xml:space="preserve"> </w:t>
           </w:r>
-          <w:proofErr w:type="spellStart"/>
           <w:r>
             <w:rPr>
               <w:rFonts w:asciiTheme="majorHAnsi" w:hAnsiTheme="majorHAnsi" w:cstheme="majorHAnsi"/>
             </w:rPr>
             <w:t>Hecho</w:t>
           </w:r>
-          <w:proofErr w:type="spellEnd"/>
           <w:r>
             <w:rPr>
               <w:rFonts w:asciiTheme="majorHAnsi" w:hAnsiTheme="majorHAnsi" w:cstheme="majorHAnsi"/>
@@ -3426,14 +3448,12 @@
             </w:rPr>
             <w:t xml:space="preserve"> </w:t>
           </w:r>
-          <w:proofErr w:type="spellStart"/>
           <w:r>
             <w:rPr>
               <w:rFonts w:asciiTheme="majorHAnsi" w:hAnsiTheme="majorHAnsi" w:cstheme="majorHAnsi"/>
             </w:rPr>
             <w:t>Hecho</w:t>
           </w:r>
-          <w:proofErr w:type="spellEnd"/>
           <w:r>
             <w:rPr>
               <w:rFonts w:asciiTheme="majorHAnsi" w:hAnsiTheme="majorHAnsi" w:cstheme="majorHAnsi"/>
@@ -3497,7 +3517,6 @@
             </w:rPr>
             <w:t xml:space="preserve"> </w:t>
           </w:r>
-          <w:proofErr w:type="spellStart"/>
           <w:r>
             <w:rPr>
               <w:rFonts w:asciiTheme="majorHAnsi" w:hAnsiTheme="majorHAnsi" w:cstheme="majorHAnsi"/>
@@ -3505,7 +3524,6 @@
             </w:rPr>
             <w:t>Hecho</w:t>
           </w:r>
-          <w:proofErr w:type="spellEnd"/>
           <w:r>
             <w:rPr>
               <w:rFonts w:asciiTheme="majorHAnsi" w:hAnsiTheme="majorHAnsi" w:cstheme="majorHAnsi"/>
@@ -3665,7 +3683,19 @@
             <w:rPr>
               <w:rFonts w:asciiTheme="majorHAnsi" w:hAnsiTheme="majorHAnsi" w:cstheme="majorHAnsi"/>
             </w:rPr>
-            <w:t xml:space="preserve">    </w:t>
+            <w:t xml:space="preserve"> </w:t>
+          </w:r>
+          <w:r>
+            <w:rPr>
+              <w:rFonts w:asciiTheme="majorHAnsi" w:hAnsiTheme="majorHAnsi" w:cstheme="majorHAnsi"/>
+            </w:rPr>
+            <w:t>Hecho</w:t>
+          </w:r>
+          <w:r>
+            <w:rPr>
+              <w:rFonts w:asciiTheme="majorHAnsi" w:hAnsiTheme="majorHAnsi" w:cstheme="majorHAnsi"/>
+            </w:rPr>
+            <w:t xml:space="preserve">  </w:t>
           </w:r>
         </w:sdtContent>
       </w:sdt>
@@ -3746,7 +3776,19 @@
             <w:rPr>
               <w:rFonts w:asciiTheme="majorHAnsi" w:hAnsiTheme="majorHAnsi" w:cstheme="majorHAnsi"/>
             </w:rPr>
-            <w:t xml:space="preserve">    </w:t>
+            <w:t xml:space="preserve"> </w:t>
+          </w:r>
+          <w:r>
+            <w:rPr>
+              <w:rFonts w:asciiTheme="majorHAnsi" w:hAnsiTheme="majorHAnsi" w:cstheme="majorHAnsi"/>
+            </w:rPr>
+            <w:t>Hecho</w:t>
+          </w:r>
+          <w:r>
+            <w:rPr>
+              <w:rFonts w:asciiTheme="majorHAnsi" w:hAnsiTheme="majorHAnsi" w:cstheme="majorHAnsi"/>
+            </w:rPr>
+            <w:t xml:space="preserve">  </w:t>
           </w:r>
         </w:sdtContent>
       </w:sdt>
@@ -3897,7 +3939,7 @@
             <w:rPr>
               <w:rFonts w:asciiTheme="majorHAnsi" w:hAnsiTheme="majorHAnsi" w:cstheme="majorHAnsi"/>
             </w:rPr>
-            <w:t xml:space="preserve">    </w:t>
+            <w:t xml:space="preserve">   </w:t>
           </w:r>
         </w:sdtContent>
       </w:sdt>
@@ -4025,7 +4067,19 @@
             <w:rPr>
               <w:rFonts w:asciiTheme="majorHAnsi" w:hAnsiTheme="majorHAnsi" w:cstheme="majorHAnsi"/>
             </w:rPr>
-            <w:t xml:space="preserve">    </w:t>
+            <w:t xml:space="preserve"> </w:t>
+          </w:r>
+          <w:r>
+            <w:rPr>
+              <w:rFonts w:asciiTheme="majorHAnsi" w:hAnsiTheme="majorHAnsi" w:cstheme="majorHAnsi"/>
+            </w:rPr>
+            <w:t>Hecho</w:t>
+          </w:r>
+          <w:r>
+            <w:rPr>
+              <w:rFonts w:asciiTheme="majorHAnsi" w:hAnsiTheme="majorHAnsi" w:cstheme="majorHAnsi"/>
+            </w:rPr>
+            <w:t xml:space="preserve">  </w:t>
           </w:r>
         </w:sdtContent>
       </w:sdt>
@@ -4076,7 +4130,19 @@
             <w:rPr>
               <w:rFonts w:asciiTheme="majorHAnsi" w:hAnsiTheme="majorHAnsi" w:cstheme="majorHAnsi"/>
             </w:rPr>
-            <w:t xml:space="preserve">    </w:t>
+            <w:t xml:space="preserve"> </w:t>
+          </w:r>
+          <w:r>
+            <w:rPr>
+              <w:rFonts w:asciiTheme="majorHAnsi" w:hAnsiTheme="majorHAnsi" w:cstheme="majorHAnsi"/>
+            </w:rPr>
+            <w:t>Hecho</w:t>
+          </w:r>
+          <w:r>
+            <w:rPr>
+              <w:rFonts w:asciiTheme="majorHAnsi" w:hAnsiTheme="majorHAnsi" w:cstheme="majorHAnsi"/>
+            </w:rPr>
+            <w:t xml:space="preserve">  </w:t>
           </w:r>
         </w:sdtContent>
       </w:sdt>
@@ -4421,6 +4487,44 @@
     </w:sectPr>
   </w:body>
 </w:document>
+</file>
+
+<file path=word/endnotes.xml><?xml version="1.0" encoding="utf-8"?>
+<w:endnotes xmlns:wpc="http://schemas.microsoft.com/office/word/2010/wordprocessingCanvas" xmlns:cx="http://schemas.microsoft.com/office/drawing/2014/chartex" xmlns:cx1="http://schemas.microsoft.com/office/drawing/2015/9/8/chartex" xmlns:cx2="http://schemas.microsoft.com/office/drawing/2015/10/21/chartex" xmlns:cx3="http://schemas.microsoft.com/office/drawing/2016/5/9/chartex" xmlns:cx4="http://schemas.microsoft.com/office/drawing/2016/5/10/chartex" xmlns:cx5="http://schemas.microsoft.com/office/drawing/2016/5/11/chartex" xmlns:cx6="http://schemas.microsoft.com/office/drawing/2016/5/12/chartex" xmlns:cx7="http://schemas.microsoft.com/office/drawing/2016/5/13/chartex" xmlns:cx8="http://schemas.microsoft.com/office/drawing/2016/5/14/chartex" xmlns:mc="http://schemas.openxmlformats.org/markup-compatibility/2006" xmlns:aink="http://schemas.microsoft.com/office/drawing/2016/ink" xmlns:am3d="http://schemas.microsoft.com/office/drawing/2017/model3d" xmlns:o="urn:schemas-microsoft-com:office:office" xmlns:oel="http://schemas.microsoft.com/office/2019/extlst" xmlns:r="http://schemas.openxmlformats.org/officeDocument/2006/relationships" xmlns:m="http://schemas.openxmlformats.org/officeDocument/2006/math" xmlns:v="urn:schemas-microsoft-com:vml" xmlns:wp14="http://schemas.microsoft.com/office/word/2010/wordprocessingDrawing" xmlns:wp="http://schemas.openxmlformats.org/drawingml/2006/wordprocessingDrawing" xmlns:w10="urn:schemas-microsoft-com:office:word" xmlns:w="http://schemas.openxmlformats.org/wordprocessingml/2006/main" xmlns:w14="http://schemas.microsoft.com/office/word/2010/wordml" xmlns:w15="http://schemas.microsoft.com/office/word/2012/wordml" xmlns:w16cex="http://schemas.microsoft.com/office/word/2018/wordml/cex" xmlns:w16cid="http://schemas.microsoft.com/office/word/2016/wordml/cid" xmlns:w16="http://schemas.microsoft.com/office/word/2018/wordml" xmlns:w16sdtdh="http://schemas.microsoft.com/office/word/2020/wordml/sdtdatahash" xmlns:w16se="http://schemas.microsoft.com/office/word/2015/wordml/symex" xmlns:wpg="http://schemas.microsoft.com/office/word/2010/wordprocessingGroup" xmlns:wpi="http://schemas.microsoft.com/office/word/2010/wordprocessingInk" xmlns:wne="http://schemas.microsoft.com/office/word/2006/wordml" xmlns:wps="http://schemas.microsoft.com/office/word/2010/wordprocessingShape" mc:Ignorable="w14 w15 w16se w16cid w16 w16cex w16sdtdh wp14">
+  <w:endnote w:type="separator" w:id="-1">
+    <w:p>
+      <w:r>
+        <w:separator/>
+      </w:r>
+    </w:p>
+  </w:endnote>
+  <w:endnote w:type="continuationSeparator" w:id="0">
+    <w:p>
+      <w:r>
+        <w:continuationSeparator/>
+      </w:r>
+    </w:p>
+  </w:endnote>
+</w:endnotes>
+</file>
+
+<file path=word/footnotes.xml><?xml version="1.0" encoding="utf-8"?>
+<w:footnotes xmlns:wpc="http://schemas.microsoft.com/office/word/2010/wordprocessingCanvas" xmlns:cx="http://schemas.microsoft.com/office/drawing/2014/chartex" xmlns:cx1="http://schemas.microsoft.com/office/drawing/2015/9/8/chartex" xmlns:cx2="http://schemas.microsoft.com/office/drawing/2015/10/21/chartex" xmlns:cx3="http://schemas.microsoft.com/office/drawing/2016/5/9/chartex" xmlns:cx4="http://schemas.microsoft.com/office/drawing/2016/5/10/chartex" xmlns:cx5="http://schemas.microsoft.com/office/drawing/2016/5/11/chartex" xmlns:cx6="http://schemas.microsoft.com/office/drawing/2016/5/12/chartex" xmlns:cx7="http://schemas.microsoft.com/office/drawing/2016/5/13/chartex" xmlns:cx8="http://schemas.microsoft.com/office/drawing/2016/5/14/chartex" xmlns:mc="http://schemas.openxmlformats.org/markup-compatibility/2006" xmlns:aink="http://schemas.microsoft.com/office/drawing/2016/ink" xmlns:am3d="http://schemas.microsoft.com/office/drawing/2017/model3d" xmlns:o="urn:schemas-microsoft-com:office:office" xmlns:oel="http://schemas.microsoft.com/office/2019/extlst" xmlns:r="http://schemas.openxmlformats.org/officeDocument/2006/relationships" xmlns:m="http://schemas.openxmlformats.org/officeDocument/2006/math" xmlns:v="urn:schemas-microsoft-com:vml" xmlns:wp14="http://schemas.microsoft.com/office/word/2010/wordprocessingDrawing" xmlns:wp="http://schemas.openxmlformats.org/drawingml/2006/wordprocessingDrawing" xmlns:w10="urn:schemas-microsoft-com:office:word" xmlns:w="http://schemas.openxmlformats.org/wordprocessingml/2006/main" xmlns:w14="http://schemas.microsoft.com/office/word/2010/wordml" xmlns:w15="http://schemas.microsoft.com/office/word/2012/wordml" xmlns:w16cex="http://schemas.microsoft.com/office/word/2018/wordml/cex" xmlns:w16cid="http://schemas.microsoft.com/office/word/2016/wordml/cid" xmlns:w16="http://schemas.microsoft.com/office/word/2018/wordml" xmlns:w16sdtdh="http://schemas.microsoft.com/office/word/2020/wordml/sdtdatahash" xmlns:w16se="http://schemas.microsoft.com/office/word/2015/wordml/symex" xmlns:wpg="http://schemas.microsoft.com/office/word/2010/wordprocessingGroup" xmlns:wpi="http://schemas.microsoft.com/office/word/2010/wordprocessingInk" xmlns:wne="http://schemas.microsoft.com/office/word/2006/wordml" xmlns:wps="http://schemas.microsoft.com/office/word/2010/wordprocessingShape" mc:Ignorable="w14 w15 w16se w16cid w16 w16cex w16sdtdh wp14">
+  <w:footnote w:type="separator" w:id="-1">
+    <w:p>
+      <w:r>
+        <w:separator/>
+      </w:r>
+    </w:p>
+  </w:footnote>
+  <w:footnote w:type="continuationSeparator" w:id="0">
+    <w:p>
+      <w:r>
+        <w:continuationSeparator/>
+      </w:r>
+    </w:p>
+  </w:footnote>
+</w:footnotes>
 </file>
 
 <file path=word/numbering.xml><?xml version="1.0" encoding="utf-8"?>
@@ -5378,6 +5482,60 @@
       <w14:ligatures w14:val="none"/>
     </w:rPr>
   </w:style>
+  <w:style w:type="paragraph" w:styleId="a5">
+    <w:name w:val="header"/>
+    <w:basedOn w:val="a0"/>
+    <w:link w:val="a6"/>
+    <w:uiPriority w:val="99"/>
+    <w:unhideWhenUsed/>
+    <w:rsid w:val="00F1771B"/>
+    <w:pPr>
+      <w:tabs>
+        <w:tab w:val="center" w:pos="4153"/>
+        <w:tab w:val="right" w:pos="8306"/>
+      </w:tabs>
+      <w:spacing w:after="0" w:line="240" w:lineRule="auto"/>
+    </w:pPr>
+  </w:style>
+  <w:style w:type="character" w:customStyle="1" w:styleId="a6">
+    <w:name w:val="页眉 字符"/>
+    <w:basedOn w:val="a1"/>
+    <w:link w:val="a5"/>
+    <w:uiPriority w:val="99"/>
+    <w:rsid w:val="00F1771B"/>
+    <w:rPr>
+      <w:kern w:val="0"/>
+      <w:lang w:val="en-GB"/>
+      <w14:ligatures w14:val="none"/>
+    </w:rPr>
+  </w:style>
+  <w:style w:type="paragraph" w:styleId="a7">
+    <w:name w:val="footer"/>
+    <w:basedOn w:val="a0"/>
+    <w:link w:val="a8"/>
+    <w:uiPriority w:val="99"/>
+    <w:unhideWhenUsed/>
+    <w:rsid w:val="00F1771B"/>
+    <w:pPr>
+      <w:tabs>
+        <w:tab w:val="center" w:pos="4153"/>
+        <w:tab w:val="right" w:pos="8306"/>
+      </w:tabs>
+      <w:spacing w:after="0" w:line="240" w:lineRule="auto"/>
+    </w:pPr>
+  </w:style>
+  <w:style w:type="character" w:customStyle="1" w:styleId="a8">
+    <w:name w:val="页脚 字符"/>
+    <w:basedOn w:val="a1"/>
+    <w:link w:val="a7"/>
+    <w:uiPriority w:val="99"/>
+    <w:rsid w:val="00F1771B"/>
+    <w:rPr>
+      <w:kern w:val="0"/>
+      <w:lang w:val="en-GB"/>
+      <w14:ligatures w14:val="none"/>
+    </w:rPr>
+  </w:style>
 </w:styles>
 </file>
 
@@ -6367,6 +6525,7 @@
     <w:rsid w:val="009A2E14"/>
     <w:rsid w:val="00AE78E6"/>
     <w:rsid w:val="00BC2E03"/>
+    <w:rsid w:val="00C535CC"/>
   </w:rsids>
   <m:mathPr>
     <m:mathFont m:val="Cambria Math"/>

--- a/reports/Student #3/05 Requirements - Student #3.docx
+++ b/reports/Student #3/05 Requirements - Student #3.docx
@@ -1,6 +1,6 @@
 
 <file path=word/document.xml><?xml version="1.0" encoding="utf-8"?>
-<w:document xmlns:wpc="http://schemas.microsoft.com/office/word/2010/wordprocessingCanvas" xmlns:cx="http://schemas.microsoft.com/office/drawing/2014/chartex" xmlns:cx1="http://schemas.microsoft.com/office/drawing/2015/9/8/chartex" xmlns:cx2="http://schemas.microsoft.com/office/drawing/2015/10/21/chartex" xmlns:cx3="http://schemas.microsoft.com/office/drawing/2016/5/9/chartex" xmlns:cx4="http://schemas.microsoft.com/office/drawing/2016/5/10/chartex" xmlns:cx5="http://schemas.microsoft.com/office/drawing/2016/5/11/chartex" xmlns:cx6="http://schemas.microsoft.com/office/drawing/2016/5/12/chartex" xmlns:cx7="http://schemas.microsoft.com/office/drawing/2016/5/13/chartex" xmlns:cx8="http://schemas.microsoft.com/office/drawing/2016/5/14/chartex" xmlns:mc="http://schemas.openxmlformats.org/markup-compatibility/2006" xmlns:aink="http://schemas.microsoft.com/office/drawing/2016/ink" xmlns:am3d="http://schemas.microsoft.com/office/drawing/2017/model3d" xmlns:o="urn:schemas-microsoft-com:office:office" xmlns:oel="http://schemas.microsoft.com/office/2019/extlst" xmlns:r="http://schemas.openxmlformats.org/officeDocument/2006/relationships" xmlns:m="http://schemas.openxmlformats.org/officeDocument/2006/math" xmlns:v="urn:schemas-microsoft-com:vml" xmlns:wp14="http://schemas.microsoft.com/office/word/2010/wordprocessingDrawing" xmlns:wp="http://schemas.openxmlformats.org/drawingml/2006/wordprocessingDrawing" xmlns:w10="urn:schemas-microsoft-com:office:word" xmlns:w="http://schemas.openxmlformats.org/wordprocessingml/2006/main" xmlns:w14="http://schemas.microsoft.com/office/word/2010/wordml" xmlns:w15="http://schemas.microsoft.com/office/word/2012/wordml" xmlns:w16cex="http://schemas.microsoft.com/office/word/2018/wordml/cex" xmlns:w16cid="http://schemas.microsoft.com/office/word/2016/wordml/cid" xmlns:w16="http://schemas.microsoft.com/office/word/2018/wordml" xmlns:w16sdtdh="http://schemas.microsoft.com/office/word/2020/wordml/sdtdatahash" xmlns:w16se="http://schemas.microsoft.com/office/word/2015/wordml/symex" xmlns:wpg="http://schemas.microsoft.com/office/word/2010/wordprocessingGroup" xmlns:wpi="http://schemas.microsoft.com/office/word/2010/wordprocessingInk" xmlns:wne="http://schemas.microsoft.com/office/word/2006/wordml" xmlns:wps="http://schemas.microsoft.com/office/word/2010/wordprocessingShape" mc:Ignorable="w14 w15 w16se w16cid w16 w16cex w16sdtdh wp14">
+<w:document xmlns:wpc="http://schemas.microsoft.com/office/word/2010/wordprocessingCanvas" xmlns:cx="http://schemas.microsoft.com/office/drawing/2014/chartex" xmlns:cx1="http://schemas.microsoft.com/office/drawing/2015/9/8/chartex" xmlns:cx2="http://schemas.microsoft.com/office/drawing/2015/10/21/chartex" xmlns:cx3="http://schemas.microsoft.com/office/drawing/2016/5/9/chartex" xmlns:cx4="http://schemas.microsoft.com/office/drawing/2016/5/10/chartex" xmlns:cx5="http://schemas.microsoft.com/office/drawing/2016/5/11/chartex" xmlns:cx6="http://schemas.microsoft.com/office/drawing/2016/5/12/chartex" xmlns:cx7="http://schemas.microsoft.com/office/drawing/2016/5/13/chartex" xmlns:cx8="http://schemas.microsoft.com/office/drawing/2016/5/14/chartex" xmlns:mc="http://schemas.openxmlformats.org/markup-compatibility/2006" xmlns:aink="http://schemas.microsoft.com/office/drawing/2016/ink" xmlns:am3d="http://schemas.microsoft.com/office/drawing/2017/model3d" xmlns:o="urn:schemas-microsoft-com:office:office" xmlns:oel="http://schemas.microsoft.com/office/2019/extlst" xmlns:r="http://schemas.openxmlformats.org/officeDocument/2006/relationships" xmlns:m="http://schemas.openxmlformats.org/officeDocument/2006/math" xmlns:v="urn:schemas-microsoft-com:vml" xmlns:wp14="http://schemas.microsoft.com/office/word/2010/wordprocessingDrawing" xmlns:wp="http://schemas.openxmlformats.org/drawingml/2006/wordprocessingDrawing" xmlns:w10="urn:schemas-microsoft-com:office:word" xmlns:w="http://schemas.openxmlformats.org/wordprocessingml/2006/main" xmlns:w14="http://schemas.microsoft.com/office/word/2010/wordml" xmlns:w15="http://schemas.microsoft.com/office/word/2012/wordml" xmlns:w16cex="http://schemas.microsoft.com/office/word/2018/wordml/cex" xmlns:w16cid="http://schemas.microsoft.com/office/word/2016/wordml/cid" xmlns:w16="http://schemas.microsoft.com/office/word/2018/wordml" xmlns:w16du="http://schemas.microsoft.com/office/word/2023/wordml/word16du" xmlns:w16sdtdh="http://schemas.microsoft.com/office/word/2020/wordml/sdtdatahash" xmlns:w16se="http://schemas.microsoft.com/office/word/2015/wordml/symex" xmlns:wpg="http://schemas.microsoft.com/office/word/2010/wordprocessingGroup" xmlns:wpi="http://schemas.microsoft.com/office/word/2010/wordprocessingInk" xmlns:wne="http://schemas.microsoft.com/office/word/2006/wordml" xmlns:wps="http://schemas.microsoft.com/office/word/2010/wordprocessingShape" mc:Ignorable="w14 w15 w16se w16cid w16 w16cex w16sdtdh w16du wp14">
   <w:body>
     <w:p>
       <w:pPr>
@@ -2633,7 +2633,19 @@
             <w:rPr>
               <w:rFonts w:asciiTheme="majorHAnsi" w:hAnsiTheme="majorHAnsi" w:cstheme="majorHAnsi"/>
             </w:rPr>
-            <w:t xml:space="preserve">    </w:t>
+            <w:t xml:space="preserve"> </w:t>
+          </w:r>
+          <w:r>
+            <w:rPr>
+              <w:rFonts w:asciiTheme="majorHAnsi" w:hAnsiTheme="majorHAnsi" w:cstheme="majorHAnsi"/>
+            </w:rPr>
+            <w:t>Hecho</w:t>
+          </w:r>
+          <w:r>
+            <w:rPr>
+              <w:rFonts w:asciiTheme="majorHAnsi" w:hAnsiTheme="majorHAnsi" w:cstheme="majorHAnsi"/>
+            </w:rPr>
+            <w:t xml:space="preserve">  </w:t>
           </w:r>
         </w:sdtContent>
       </w:sdt>
@@ -2699,7 +2711,19 @@
             <w:rPr>
               <w:rFonts w:asciiTheme="majorHAnsi" w:hAnsiTheme="majorHAnsi" w:cstheme="majorHAnsi"/>
             </w:rPr>
-            <w:t xml:space="preserve">    </w:t>
+            <w:t xml:space="preserve"> </w:t>
+          </w:r>
+          <w:r>
+            <w:rPr>
+              <w:rFonts w:asciiTheme="majorHAnsi" w:hAnsiTheme="majorHAnsi" w:cstheme="majorHAnsi"/>
+            </w:rPr>
+            <w:t>Hecho</w:t>
+          </w:r>
+          <w:r>
+            <w:rPr>
+              <w:rFonts w:asciiTheme="majorHAnsi" w:hAnsiTheme="majorHAnsi" w:cstheme="majorHAnsi"/>
+            </w:rPr>
+            <w:t xml:space="preserve">  </w:t>
           </w:r>
         </w:sdtContent>
       </w:sdt>
@@ -4385,7 +4409,19 @@
             <w:rPr>
               <w:rFonts w:asciiTheme="majorHAnsi" w:hAnsiTheme="majorHAnsi" w:cstheme="majorHAnsi"/>
             </w:rPr>
-            <w:t xml:space="preserve">    </w:t>
+            <w:t xml:space="preserve"> </w:t>
+          </w:r>
+          <w:r>
+            <w:rPr>
+              <w:rFonts w:asciiTheme="majorHAnsi" w:hAnsiTheme="majorHAnsi" w:cstheme="majorHAnsi"/>
+            </w:rPr>
+            <w:t>Hecho</w:t>
+          </w:r>
+          <w:r>
+            <w:rPr>
+              <w:rFonts w:asciiTheme="majorHAnsi" w:hAnsiTheme="majorHAnsi" w:cstheme="majorHAnsi"/>
+            </w:rPr>
+            <w:t xml:space="preserve"> </w:t>
           </w:r>
         </w:sdtContent>
       </w:sdt>
@@ -4436,7 +4472,19 @@
             <w:rPr>
               <w:rFonts w:asciiTheme="majorHAnsi" w:hAnsiTheme="majorHAnsi" w:cstheme="majorHAnsi"/>
             </w:rPr>
-            <w:t xml:space="preserve">    </w:t>
+            <w:t xml:space="preserve"> </w:t>
+          </w:r>
+          <w:r>
+            <w:rPr>
+              <w:rFonts w:asciiTheme="majorHAnsi" w:hAnsiTheme="majorHAnsi" w:cstheme="majorHAnsi"/>
+            </w:rPr>
+            <w:t>Hecho</w:t>
+          </w:r>
+          <w:r>
+            <w:rPr>
+              <w:rFonts w:asciiTheme="majorHAnsi" w:hAnsiTheme="majorHAnsi" w:cstheme="majorHAnsi"/>
+            </w:rPr>
+            <w:t xml:space="preserve"> </w:t>
           </w:r>
         </w:sdtContent>
       </w:sdt>
@@ -4490,7 +4538,7 @@
 </file>
 
 <file path=word/endnotes.xml><?xml version="1.0" encoding="utf-8"?>
-<w:endnotes xmlns:wpc="http://schemas.microsoft.com/office/word/2010/wordprocessingCanvas" xmlns:cx="http://schemas.microsoft.com/office/drawing/2014/chartex" xmlns:cx1="http://schemas.microsoft.com/office/drawing/2015/9/8/chartex" xmlns:cx2="http://schemas.microsoft.com/office/drawing/2015/10/21/chartex" xmlns:cx3="http://schemas.microsoft.com/office/drawing/2016/5/9/chartex" xmlns:cx4="http://schemas.microsoft.com/office/drawing/2016/5/10/chartex" xmlns:cx5="http://schemas.microsoft.com/office/drawing/2016/5/11/chartex" xmlns:cx6="http://schemas.microsoft.com/office/drawing/2016/5/12/chartex" xmlns:cx7="http://schemas.microsoft.com/office/drawing/2016/5/13/chartex" xmlns:cx8="http://schemas.microsoft.com/office/drawing/2016/5/14/chartex" xmlns:mc="http://schemas.openxmlformats.org/markup-compatibility/2006" xmlns:aink="http://schemas.microsoft.com/office/drawing/2016/ink" xmlns:am3d="http://schemas.microsoft.com/office/drawing/2017/model3d" xmlns:o="urn:schemas-microsoft-com:office:office" xmlns:oel="http://schemas.microsoft.com/office/2019/extlst" xmlns:r="http://schemas.openxmlformats.org/officeDocument/2006/relationships" xmlns:m="http://schemas.openxmlformats.org/officeDocument/2006/math" xmlns:v="urn:schemas-microsoft-com:vml" xmlns:wp14="http://schemas.microsoft.com/office/word/2010/wordprocessingDrawing" xmlns:wp="http://schemas.openxmlformats.org/drawingml/2006/wordprocessingDrawing" xmlns:w10="urn:schemas-microsoft-com:office:word" xmlns:w="http://schemas.openxmlformats.org/wordprocessingml/2006/main" xmlns:w14="http://schemas.microsoft.com/office/word/2010/wordml" xmlns:w15="http://schemas.microsoft.com/office/word/2012/wordml" xmlns:w16cex="http://schemas.microsoft.com/office/word/2018/wordml/cex" xmlns:w16cid="http://schemas.microsoft.com/office/word/2016/wordml/cid" xmlns:w16="http://schemas.microsoft.com/office/word/2018/wordml" xmlns:w16sdtdh="http://schemas.microsoft.com/office/word/2020/wordml/sdtdatahash" xmlns:w16se="http://schemas.microsoft.com/office/word/2015/wordml/symex" xmlns:wpg="http://schemas.microsoft.com/office/word/2010/wordprocessingGroup" xmlns:wpi="http://schemas.microsoft.com/office/word/2010/wordprocessingInk" xmlns:wne="http://schemas.microsoft.com/office/word/2006/wordml" xmlns:wps="http://schemas.microsoft.com/office/word/2010/wordprocessingShape" mc:Ignorable="w14 w15 w16se w16cid w16 w16cex w16sdtdh wp14">
+<w:endnotes xmlns:wpc="http://schemas.microsoft.com/office/word/2010/wordprocessingCanvas" xmlns:cx="http://schemas.microsoft.com/office/drawing/2014/chartex" xmlns:cx1="http://schemas.microsoft.com/office/drawing/2015/9/8/chartex" xmlns:cx2="http://schemas.microsoft.com/office/drawing/2015/10/21/chartex" xmlns:cx3="http://schemas.microsoft.com/office/drawing/2016/5/9/chartex" xmlns:cx4="http://schemas.microsoft.com/office/drawing/2016/5/10/chartex" xmlns:cx5="http://schemas.microsoft.com/office/drawing/2016/5/11/chartex" xmlns:cx6="http://schemas.microsoft.com/office/drawing/2016/5/12/chartex" xmlns:cx7="http://schemas.microsoft.com/office/drawing/2016/5/13/chartex" xmlns:cx8="http://schemas.microsoft.com/office/drawing/2016/5/14/chartex" xmlns:mc="http://schemas.openxmlformats.org/markup-compatibility/2006" xmlns:aink="http://schemas.microsoft.com/office/drawing/2016/ink" xmlns:am3d="http://schemas.microsoft.com/office/drawing/2017/model3d" xmlns:o="urn:schemas-microsoft-com:office:office" xmlns:oel="http://schemas.microsoft.com/office/2019/extlst" xmlns:r="http://schemas.openxmlformats.org/officeDocument/2006/relationships" xmlns:m="http://schemas.openxmlformats.org/officeDocument/2006/math" xmlns:v="urn:schemas-microsoft-com:vml" xmlns:wp14="http://schemas.microsoft.com/office/word/2010/wordprocessingDrawing" xmlns:wp="http://schemas.openxmlformats.org/drawingml/2006/wordprocessingDrawing" xmlns:w10="urn:schemas-microsoft-com:office:word" xmlns:w="http://schemas.openxmlformats.org/wordprocessingml/2006/main" xmlns:w14="http://schemas.microsoft.com/office/word/2010/wordml" xmlns:w15="http://schemas.microsoft.com/office/word/2012/wordml" xmlns:w16cex="http://schemas.microsoft.com/office/word/2018/wordml/cex" xmlns:w16cid="http://schemas.microsoft.com/office/word/2016/wordml/cid" xmlns:w16="http://schemas.microsoft.com/office/word/2018/wordml" xmlns:w16du="http://schemas.microsoft.com/office/word/2023/wordml/word16du" xmlns:w16sdtdh="http://schemas.microsoft.com/office/word/2020/wordml/sdtdatahash" xmlns:w16se="http://schemas.microsoft.com/office/word/2015/wordml/symex" xmlns:wpg="http://schemas.microsoft.com/office/word/2010/wordprocessingGroup" xmlns:wpi="http://schemas.microsoft.com/office/word/2010/wordprocessingInk" xmlns:wne="http://schemas.microsoft.com/office/word/2006/wordml" xmlns:wps="http://schemas.microsoft.com/office/word/2010/wordprocessingShape" mc:Ignorable="w14 w15 w16se w16cid w16 w16cex w16sdtdh w16du wp14">
   <w:endnote w:type="separator" w:id="-1">
     <w:p>
       <w:r>
@@ -4509,7 +4557,7 @@
 </file>
 
 <file path=word/footnotes.xml><?xml version="1.0" encoding="utf-8"?>
-<w:footnotes xmlns:wpc="http://schemas.microsoft.com/office/word/2010/wordprocessingCanvas" xmlns:cx="http://schemas.microsoft.com/office/drawing/2014/chartex" xmlns:cx1="http://schemas.microsoft.com/office/drawing/2015/9/8/chartex" xmlns:cx2="http://schemas.microsoft.com/office/drawing/2015/10/21/chartex" xmlns:cx3="http://schemas.microsoft.com/office/drawing/2016/5/9/chartex" xmlns:cx4="http://schemas.microsoft.com/office/drawing/2016/5/10/chartex" xmlns:cx5="http://schemas.microsoft.com/office/drawing/2016/5/11/chartex" xmlns:cx6="http://schemas.microsoft.com/office/drawing/2016/5/12/chartex" xmlns:cx7="http://schemas.microsoft.com/office/drawing/2016/5/13/chartex" xmlns:cx8="http://schemas.microsoft.com/office/drawing/2016/5/14/chartex" xmlns:mc="http://schemas.openxmlformats.org/markup-compatibility/2006" xmlns:aink="http://schemas.microsoft.com/office/drawing/2016/ink" xmlns:am3d="http://schemas.microsoft.com/office/drawing/2017/model3d" xmlns:o="urn:schemas-microsoft-com:office:office" xmlns:oel="http://schemas.microsoft.com/office/2019/extlst" xmlns:r="http://schemas.openxmlformats.org/officeDocument/2006/relationships" xmlns:m="http://schemas.openxmlformats.org/officeDocument/2006/math" xmlns:v="urn:schemas-microsoft-com:vml" xmlns:wp14="http://schemas.microsoft.com/office/word/2010/wordprocessingDrawing" xmlns:wp="http://schemas.openxmlformats.org/drawingml/2006/wordprocessingDrawing" xmlns:w10="urn:schemas-microsoft-com:office:word" xmlns:w="http://schemas.openxmlformats.org/wordprocessingml/2006/main" xmlns:w14="http://schemas.microsoft.com/office/word/2010/wordml" xmlns:w15="http://schemas.microsoft.com/office/word/2012/wordml" xmlns:w16cex="http://schemas.microsoft.com/office/word/2018/wordml/cex" xmlns:w16cid="http://schemas.microsoft.com/office/word/2016/wordml/cid" xmlns:w16="http://schemas.microsoft.com/office/word/2018/wordml" xmlns:w16sdtdh="http://schemas.microsoft.com/office/word/2020/wordml/sdtdatahash" xmlns:w16se="http://schemas.microsoft.com/office/word/2015/wordml/symex" xmlns:wpg="http://schemas.microsoft.com/office/word/2010/wordprocessingGroup" xmlns:wpi="http://schemas.microsoft.com/office/word/2010/wordprocessingInk" xmlns:wne="http://schemas.microsoft.com/office/word/2006/wordml" xmlns:wps="http://schemas.microsoft.com/office/word/2010/wordprocessingShape" mc:Ignorable="w14 w15 w16se w16cid w16 w16cex w16sdtdh wp14">
+<w:footnotes xmlns:wpc="http://schemas.microsoft.com/office/word/2010/wordprocessingCanvas" xmlns:cx="http://schemas.microsoft.com/office/drawing/2014/chartex" xmlns:cx1="http://schemas.microsoft.com/office/drawing/2015/9/8/chartex" xmlns:cx2="http://schemas.microsoft.com/office/drawing/2015/10/21/chartex" xmlns:cx3="http://schemas.microsoft.com/office/drawing/2016/5/9/chartex" xmlns:cx4="http://schemas.microsoft.com/office/drawing/2016/5/10/chartex" xmlns:cx5="http://schemas.microsoft.com/office/drawing/2016/5/11/chartex" xmlns:cx6="http://schemas.microsoft.com/office/drawing/2016/5/12/chartex" xmlns:cx7="http://schemas.microsoft.com/office/drawing/2016/5/13/chartex" xmlns:cx8="http://schemas.microsoft.com/office/drawing/2016/5/14/chartex" xmlns:mc="http://schemas.openxmlformats.org/markup-compatibility/2006" xmlns:aink="http://schemas.microsoft.com/office/drawing/2016/ink" xmlns:am3d="http://schemas.microsoft.com/office/drawing/2017/model3d" xmlns:o="urn:schemas-microsoft-com:office:office" xmlns:oel="http://schemas.microsoft.com/office/2019/extlst" xmlns:r="http://schemas.openxmlformats.org/officeDocument/2006/relationships" xmlns:m="http://schemas.openxmlformats.org/officeDocument/2006/math" xmlns:v="urn:schemas-microsoft-com:vml" xmlns:wp14="http://schemas.microsoft.com/office/word/2010/wordprocessingDrawing" xmlns:wp="http://schemas.openxmlformats.org/drawingml/2006/wordprocessingDrawing" xmlns:w10="urn:schemas-microsoft-com:office:word" xmlns:w="http://schemas.openxmlformats.org/wordprocessingml/2006/main" xmlns:w14="http://schemas.microsoft.com/office/word/2010/wordml" xmlns:w15="http://schemas.microsoft.com/office/word/2012/wordml" xmlns:w16cex="http://schemas.microsoft.com/office/word/2018/wordml/cex" xmlns:w16cid="http://schemas.microsoft.com/office/word/2016/wordml/cid" xmlns:w16="http://schemas.microsoft.com/office/word/2018/wordml" xmlns:w16du="http://schemas.microsoft.com/office/word/2023/wordml/word16du" xmlns:w16sdtdh="http://schemas.microsoft.com/office/word/2020/wordml/sdtdatahash" xmlns:w16se="http://schemas.microsoft.com/office/word/2015/wordml/symex" xmlns:wpg="http://schemas.microsoft.com/office/word/2010/wordprocessingGroup" xmlns:wpi="http://schemas.microsoft.com/office/word/2010/wordprocessingInk" xmlns:wne="http://schemas.microsoft.com/office/word/2006/wordml" xmlns:wps="http://schemas.microsoft.com/office/word/2010/wordprocessingShape" mc:Ignorable="w14 w15 w16se w16cid w16 w16cex w16sdtdh w16du wp14">
   <w:footnote w:type="separator" w:id="-1">
     <w:p>
       <w:r>
@@ -4528,7 +4576,7 @@
 </file>
 
 <file path=word/numbering.xml><?xml version="1.0" encoding="utf-8"?>
-<w:numbering xmlns:wpc="http://schemas.microsoft.com/office/word/2010/wordprocessingCanvas" xmlns:cx="http://schemas.microsoft.com/office/drawing/2014/chartex" xmlns:cx1="http://schemas.microsoft.com/office/drawing/2015/9/8/chartex" xmlns:cx2="http://schemas.microsoft.com/office/drawing/2015/10/21/chartex" xmlns:cx3="http://schemas.microsoft.com/office/drawing/2016/5/9/chartex" xmlns:cx4="http://schemas.microsoft.com/office/drawing/2016/5/10/chartex" xmlns:cx5="http://schemas.microsoft.com/office/drawing/2016/5/11/chartex" xmlns:cx6="http://schemas.microsoft.com/office/drawing/2016/5/12/chartex" xmlns:cx7="http://schemas.microsoft.com/office/drawing/2016/5/13/chartex" xmlns:cx8="http://schemas.microsoft.com/office/drawing/2016/5/14/chartex" xmlns:mc="http://schemas.openxmlformats.org/markup-compatibility/2006" xmlns:aink="http://schemas.microsoft.com/office/drawing/2016/ink" xmlns:am3d="http://schemas.microsoft.com/office/drawing/2017/model3d" xmlns:o="urn:schemas-microsoft-com:office:office" xmlns:oel="http://schemas.microsoft.com/office/2019/extlst" xmlns:r="http://schemas.openxmlformats.org/officeDocument/2006/relationships" xmlns:m="http://schemas.openxmlformats.org/officeDocument/2006/math" xmlns:v="urn:schemas-microsoft-com:vml" xmlns:wp14="http://schemas.microsoft.com/office/word/2010/wordprocessingDrawing" xmlns:wp="http://schemas.openxmlformats.org/drawingml/2006/wordprocessingDrawing" xmlns:w10="urn:schemas-microsoft-com:office:word" xmlns:w="http://schemas.openxmlformats.org/wordprocessingml/2006/main" xmlns:w14="http://schemas.microsoft.com/office/word/2010/wordml" xmlns:w15="http://schemas.microsoft.com/office/word/2012/wordml" xmlns:w16cex="http://schemas.microsoft.com/office/word/2018/wordml/cex" xmlns:w16cid="http://schemas.microsoft.com/office/word/2016/wordml/cid" xmlns:w16="http://schemas.microsoft.com/office/word/2018/wordml" xmlns:w16sdtdh="http://schemas.microsoft.com/office/word/2020/wordml/sdtdatahash" xmlns:w16se="http://schemas.microsoft.com/office/word/2015/wordml/symex" xmlns:wpg="http://schemas.microsoft.com/office/word/2010/wordprocessingGroup" xmlns:wpi="http://schemas.microsoft.com/office/word/2010/wordprocessingInk" xmlns:wne="http://schemas.microsoft.com/office/word/2006/wordml" xmlns:wps="http://schemas.microsoft.com/office/word/2010/wordprocessingShape" mc:Ignorable="w14 w15 w16se w16cid w16 w16cex w16sdtdh wp14">
+<w:numbering xmlns:wpc="http://schemas.microsoft.com/office/word/2010/wordprocessingCanvas" xmlns:cx="http://schemas.microsoft.com/office/drawing/2014/chartex" xmlns:cx1="http://schemas.microsoft.com/office/drawing/2015/9/8/chartex" xmlns:cx2="http://schemas.microsoft.com/office/drawing/2015/10/21/chartex" xmlns:cx3="http://schemas.microsoft.com/office/drawing/2016/5/9/chartex" xmlns:cx4="http://schemas.microsoft.com/office/drawing/2016/5/10/chartex" xmlns:cx5="http://schemas.microsoft.com/office/drawing/2016/5/11/chartex" xmlns:cx6="http://schemas.microsoft.com/office/drawing/2016/5/12/chartex" xmlns:cx7="http://schemas.microsoft.com/office/drawing/2016/5/13/chartex" xmlns:cx8="http://schemas.microsoft.com/office/drawing/2016/5/14/chartex" xmlns:mc="http://schemas.openxmlformats.org/markup-compatibility/2006" xmlns:aink="http://schemas.microsoft.com/office/drawing/2016/ink" xmlns:am3d="http://schemas.microsoft.com/office/drawing/2017/model3d" xmlns:o="urn:schemas-microsoft-com:office:office" xmlns:oel="http://schemas.microsoft.com/office/2019/extlst" xmlns:r="http://schemas.openxmlformats.org/officeDocument/2006/relationships" xmlns:m="http://schemas.openxmlformats.org/officeDocument/2006/math" xmlns:v="urn:schemas-microsoft-com:vml" xmlns:wp14="http://schemas.microsoft.com/office/word/2010/wordprocessingDrawing" xmlns:wp="http://schemas.openxmlformats.org/drawingml/2006/wordprocessingDrawing" xmlns:w10="urn:schemas-microsoft-com:office:word" xmlns:w="http://schemas.openxmlformats.org/wordprocessingml/2006/main" xmlns:w14="http://schemas.microsoft.com/office/word/2010/wordml" xmlns:w15="http://schemas.microsoft.com/office/word/2012/wordml" xmlns:w16cex="http://schemas.microsoft.com/office/word/2018/wordml/cex" xmlns:w16cid="http://schemas.microsoft.com/office/word/2016/wordml/cid" xmlns:w16="http://schemas.microsoft.com/office/word/2018/wordml" xmlns:w16du="http://schemas.microsoft.com/office/word/2023/wordml/word16du" xmlns:w16sdtdh="http://schemas.microsoft.com/office/word/2020/wordml/sdtdatahash" xmlns:w16se="http://schemas.microsoft.com/office/word/2015/wordml/symex" xmlns:wpg="http://schemas.microsoft.com/office/word/2010/wordprocessingGroup" xmlns:wpi="http://schemas.microsoft.com/office/word/2010/wordprocessingInk" xmlns:wne="http://schemas.microsoft.com/office/word/2006/wordml" xmlns:wps="http://schemas.microsoft.com/office/word/2010/wordprocessingShape" mc:Ignorable="w14 w15 w16se w16cid w16 w16cex w16sdtdh w16du wp14">
   <w:abstractNum w:abstractNumId="0" w15:restartNumberingAfterBreak="0">
     <w:nsid w:val="3C204ED6"/>
     <w:multiLevelType w:val="hybridMultilevel"/>
@@ -4872,7 +4920,7 @@
 </file>
 
 <file path=word/styles.xml><?xml version="1.0" encoding="utf-8"?>
-<w:styles xmlns:mc="http://schemas.openxmlformats.org/markup-compatibility/2006" xmlns:r="http://schemas.openxmlformats.org/officeDocument/2006/relationships" xmlns:w="http://schemas.openxmlformats.org/wordprocessingml/2006/main" xmlns:w14="http://schemas.microsoft.com/office/word/2010/wordml" xmlns:w15="http://schemas.microsoft.com/office/word/2012/wordml" xmlns:w16cex="http://schemas.microsoft.com/office/word/2018/wordml/cex" xmlns:w16cid="http://schemas.microsoft.com/office/word/2016/wordml/cid" xmlns:w16="http://schemas.microsoft.com/office/word/2018/wordml" xmlns:w16sdtdh="http://schemas.microsoft.com/office/word/2020/wordml/sdtdatahash" xmlns:w16se="http://schemas.microsoft.com/office/word/2015/wordml/symex" mc:Ignorable="w14 w15 w16se w16cid w16 w16cex w16sdtdh">
+<w:styles xmlns:mc="http://schemas.openxmlformats.org/markup-compatibility/2006" xmlns:r="http://schemas.openxmlformats.org/officeDocument/2006/relationships" xmlns:w="http://schemas.openxmlformats.org/wordprocessingml/2006/main" xmlns:w14="http://schemas.microsoft.com/office/word/2010/wordml" xmlns:w15="http://schemas.microsoft.com/office/word/2012/wordml" xmlns:w16cex="http://schemas.microsoft.com/office/word/2018/wordml/cex" xmlns:w16cid="http://schemas.microsoft.com/office/word/2016/wordml/cid" xmlns:w16="http://schemas.microsoft.com/office/word/2018/wordml" xmlns:w16du="http://schemas.microsoft.com/office/word/2023/wordml/word16du" xmlns:w16sdtdh="http://schemas.microsoft.com/office/word/2020/wordml/sdtdatahash" xmlns:w16se="http://schemas.microsoft.com/office/word/2015/wordml/symex" mc:Ignorable="w14 w15 w16se w16cid w16 w16cex w16sdtdh w16du">
   <w:docDefaults>
     <w:rPrDefault>
       <w:rPr>
@@ -5540,7 +5588,7 @@
 </file>
 
 <file path=word/glossary/document.xml><?xml version="1.0" encoding="utf-8"?>
-<w:glossaryDocument xmlns:wpc="http://schemas.microsoft.com/office/word/2010/wordprocessingCanvas" xmlns:cx="http://schemas.microsoft.com/office/drawing/2014/chartex" xmlns:cx1="http://schemas.microsoft.com/office/drawing/2015/9/8/chartex" xmlns:cx2="http://schemas.microsoft.com/office/drawing/2015/10/21/chartex" xmlns:cx3="http://schemas.microsoft.com/office/drawing/2016/5/9/chartex" xmlns:cx4="http://schemas.microsoft.com/office/drawing/2016/5/10/chartex" xmlns:cx5="http://schemas.microsoft.com/office/drawing/2016/5/11/chartex" xmlns:cx6="http://schemas.microsoft.com/office/drawing/2016/5/12/chartex" xmlns:cx7="http://schemas.microsoft.com/office/drawing/2016/5/13/chartex" xmlns:cx8="http://schemas.microsoft.com/office/drawing/2016/5/14/chartex" xmlns:mc="http://schemas.openxmlformats.org/markup-compatibility/2006" xmlns:aink="http://schemas.microsoft.com/office/drawing/2016/ink" xmlns:am3d="http://schemas.microsoft.com/office/drawing/2017/model3d" xmlns:o="urn:schemas-microsoft-com:office:office" xmlns:oel="http://schemas.microsoft.com/office/2019/extlst" xmlns:r="http://schemas.openxmlformats.org/officeDocument/2006/relationships" xmlns:m="http://schemas.openxmlformats.org/officeDocument/2006/math" xmlns:v="urn:schemas-microsoft-com:vml" xmlns:wp14="http://schemas.microsoft.com/office/word/2010/wordprocessingDrawing" xmlns:wp="http://schemas.openxmlformats.org/drawingml/2006/wordprocessingDrawing" xmlns:w10="urn:schemas-microsoft-com:office:word" xmlns:w="http://schemas.openxmlformats.org/wordprocessingml/2006/main" xmlns:w14="http://schemas.microsoft.com/office/word/2010/wordml" xmlns:w15="http://schemas.microsoft.com/office/word/2012/wordml" xmlns:w16cex="http://schemas.microsoft.com/office/word/2018/wordml/cex" xmlns:w16cid="http://schemas.microsoft.com/office/word/2016/wordml/cid" xmlns:w16="http://schemas.microsoft.com/office/word/2018/wordml" xmlns:w16sdtdh="http://schemas.microsoft.com/office/word/2020/wordml/sdtdatahash" xmlns:w16se="http://schemas.microsoft.com/office/word/2015/wordml/symex" xmlns:wpg="http://schemas.microsoft.com/office/word/2010/wordprocessingGroup" xmlns:wpi="http://schemas.microsoft.com/office/word/2010/wordprocessingInk" xmlns:wne="http://schemas.microsoft.com/office/word/2006/wordml" xmlns:wps="http://schemas.microsoft.com/office/word/2010/wordprocessingShape" mc:Ignorable="w14 w15 w16se w16cid w16 w16cex w16sdtdh wp14">
+<w:glossaryDocument xmlns:wpc="http://schemas.microsoft.com/office/word/2010/wordprocessingCanvas" xmlns:cx="http://schemas.microsoft.com/office/drawing/2014/chartex" xmlns:cx1="http://schemas.microsoft.com/office/drawing/2015/9/8/chartex" xmlns:cx2="http://schemas.microsoft.com/office/drawing/2015/10/21/chartex" xmlns:cx3="http://schemas.microsoft.com/office/drawing/2016/5/9/chartex" xmlns:cx4="http://schemas.microsoft.com/office/drawing/2016/5/10/chartex" xmlns:cx5="http://schemas.microsoft.com/office/drawing/2016/5/11/chartex" xmlns:cx6="http://schemas.microsoft.com/office/drawing/2016/5/12/chartex" xmlns:cx7="http://schemas.microsoft.com/office/drawing/2016/5/13/chartex" xmlns:cx8="http://schemas.microsoft.com/office/drawing/2016/5/14/chartex" xmlns:mc="http://schemas.openxmlformats.org/markup-compatibility/2006" xmlns:aink="http://schemas.microsoft.com/office/drawing/2016/ink" xmlns:am3d="http://schemas.microsoft.com/office/drawing/2017/model3d" xmlns:o="urn:schemas-microsoft-com:office:office" xmlns:oel="http://schemas.microsoft.com/office/2019/extlst" xmlns:r="http://schemas.openxmlformats.org/officeDocument/2006/relationships" xmlns:m="http://schemas.openxmlformats.org/officeDocument/2006/math" xmlns:v="urn:schemas-microsoft-com:vml" xmlns:wp14="http://schemas.microsoft.com/office/word/2010/wordprocessingDrawing" xmlns:wp="http://schemas.openxmlformats.org/drawingml/2006/wordprocessingDrawing" xmlns:w10="urn:schemas-microsoft-com:office:word" xmlns:w="http://schemas.openxmlformats.org/wordprocessingml/2006/main" xmlns:w14="http://schemas.microsoft.com/office/word/2010/wordml" xmlns:w15="http://schemas.microsoft.com/office/word/2012/wordml" xmlns:w16cex="http://schemas.microsoft.com/office/word/2018/wordml/cex" xmlns:w16cid="http://schemas.microsoft.com/office/word/2016/wordml/cid" xmlns:w16="http://schemas.microsoft.com/office/word/2018/wordml" xmlns:w16du="http://schemas.microsoft.com/office/word/2023/wordml/word16du" xmlns:w16sdtdh="http://schemas.microsoft.com/office/word/2020/wordml/sdtdatahash" xmlns:w16se="http://schemas.microsoft.com/office/word/2015/wordml/symex" xmlns:wpg="http://schemas.microsoft.com/office/word/2010/wordprocessingGroup" xmlns:wpi="http://schemas.microsoft.com/office/word/2010/wordprocessingInk" xmlns:wne="http://schemas.microsoft.com/office/word/2006/wordml" xmlns:wps="http://schemas.microsoft.com/office/word/2010/wordprocessingShape" mc:Ignorable="w14 w15 w16se w16cid w16 w16cex w16sdtdh w16du wp14">
   <w:docParts>
     <w:docPart>
       <w:docPartPr>
@@ -6417,7 +6465,7 @@
 </file>
 
 <file path=word/glossary/fontTable.xml><?xml version="1.0" encoding="utf-8"?>
-<w:fonts xmlns:mc="http://schemas.openxmlformats.org/markup-compatibility/2006" xmlns:r="http://schemas.openxmlformats.org/officeDocument/2006/relationships" xmlns:w="http://schemas.openxmlformats.org/wordprocessingml/2006/main" xmlns:w14="http://schemas.microsoft.com/office/word/2010/wordml" xmlns:w15="http://schemas.microsoft.com/office/word/2012/wordml" xmlns:w16cex="http://schemas.microsoft.com/office/word/2018/wordml/cex" xmlns:w16cid="http://schemas.microsoft.com/office/word/2016/wordml/cid" xmlns:w16="http://schemas.microsoft.com/office/word/2018/wordml" xmlns:w16sdtdh="http://schemas.microsoft.com/office/word/2020/wordml/sdtdatahash" xmlns:w16se="http://schemas.microsoft.com/office/word/2015/wordml/symex" mc:Ignorable="w14 w15 w16se w16cid w16 w16cex w16sdtdh">
+<w:fonts xmlns:mc="http://schemas.openxmlformats.org/markup-compatibility/2006" xmlns:r="http://schemas.openxmlformats.org/officeDocument/2006/relationships" xmlns:w="http://schemas.openxmlformats.org/wordprocessingml/2006/main" xmlns:w14="http://schemas.microsoft.com/office/word/2010/wordml" xmlns:w15="http://schemas.microsoft.com/office/word/2012/wordml" xmlns:w16cex="http://schemas.microsoft.com/office/word/2018/wordml/cex" xmlns:w16cid="http://schemas.microsoft.com/office/word/2016/wordml/cid" xmlns:w16="http://schemas.microsoft.com/office/word/2018/wordml" xmlns:w16du="http://schemas.microsoft.com/office/word/2023/wordml/word16du" xmlns:w16sdtdh="http://schemas.microsoft.com/office/word/2020/wordml/sdtdatahash" xmlns:w16se="http://schemas.microsoft.com/office/word/2015/wordml/symex" mc:Ignorable="w14 w15 w16se w16cid w16 w16cex w16sdtdh w16du">
   <w:font w:name="Wingdings">
     <w:panose1 w:val="05000000000000000000"/>
     <w:charset w:val="02"/>
@@ -6505,7 +6553,7 @@
 </file>
 
 <file path=word/glossary/settings.xml><?xml version="1.0" encoding="utf-8"?>
-<w:settings xmlns:mc="http://schemas.openxmlformats.org/markup-compatibility/2006" xmlns:o="urn:schemas-microsoft-com:office:office" xmlns:r="http://schemas.openxmlformats.org/officeDocument/2006/relationships" xmlns:m="http://schemas.openxmlformats.org/officeDocument/2006/math" xmlns:v="urn:schemas-microsoft-com:vml" xmlns:w10="urn:schemas-microsoft-com:office:word" xmlns:w="http://schemas.openxmlformats.org/wordprocessingml/2006/main" xmlns:w14="http://schemas.microsoft.com/office/word/2010/wordml" xmlns:w15="http://schemas.microsoft.com/office/word/2012/wordml" xmlns:w16cex="http://schemas.microsoft.com/office/word/2018/wordml/cex" xmlns:w16cid="http://schemas.microsoft.com/office/word/2016/wordml/cid" xmlns:w16="http://schemas.microsoft.com/office/word/2018/wordml" xmlns:w16sdtdh="http://schemas.microsoft.com/office/word/2020/wordml/sdtdatahash" xmlns:w16se="http://schemas.microsoft.com/office/word/2015/wordml/symex" xmlns:sl="http://schemas.openxmlformats.org/schemaLibrary/2006/main" mc:Ignorable="w14 w15 w16se w16cid w16 w16cex w16sdtdh">
+<w:settings xmlns:mc="http://schemas.openxmlformats.org/markup-compatibility/2006" xmlns:o="urn:schemas-microsoft-com:office:office" xmlns:r="http://schemas.openxmlformats.org/officeDocument/2006/relationships" xmlns:m="http://schemas.openxmlformats.org/officeDocument/2006/math" xmlns:v="urn:schemas-microsoft-com:vml" xmlns:w10="urn:schemas-microsoft-com:office:word" xmlns:w="http://schemas.openxmlformats.org/wordprocessingml/2006/main" xmlns:w14="http://schemas.microsoft.com/office/word/2010/wordml" xmlns:w15="http://schemas.microsoft.com/office/word/2012/wordml" xmlns:w16cex="http://schemas.microsoft.com/office/word/2018/wordml/cex" xmlns:w16cid="http://schemas.microsoft.com/office/word/2016/wordml/cid" xmlns:w16="http://schemas.microsoft.com/office/word/2018/wordml" xmlns:w16du="http://schemas.microsoft.com/office/word/2023/wordml/word16du" xmlns:w16sdtdh="http://schemas.microsoft.com/office/word/2020/wordml/sdtdatahash" xmlns:w16se="http://schemas.microsoft.com/office/word/2015/wordml/symex" xmlns:sl="http://schemas.openxmlformats.org/schemaLibrary/2006/main" mc:Ignorable="w14 w15 w16se w16cid w16 w16cex w16sdtdh w16du">
   <w:view w:val="normal"/>
   <w:defaultTabStop w:val="708"/>
   <w:hyphenationZone w:val="425"/>
@@ -6522,10 +6570,12 @@
   <w:rsids>
     <w:rsidRoot w:val="00BC2E03"/>
     <w:rsid w:val="00452653"/>
+    <w:rsid w:val="009152FE"/>
     <w:rsid w:val="009A2E14"/>
     <w:rsid w:val="00AE78E6"/>
     <w:rsid w:val="00BC2E03"/>
     <w:rsid w:val="00C535CC"/>
+    <w:rsid w:val="00CB26DD"/>
   </w:rsids>
   <m:mathPr>
     <m:mathFont m:val="Cambria Math"/>
@@ -6549,7 +6599,7 @@
 </file>
 
 <file path=word/glossary/styles.xml><?xml version="1.0" encoding="utf-8"?>
-<w:styles xmlns:mc="http://schemas.openxmlformats.org/markup-compatibility/2006" xmlns:r="http://schemas.openxmlformats.org/officeDocument/2006/relationships" xmlns:w="http://schemas.openxmlformats.org/wordprocessingml/2006/main" xmlns:w14="http://schemas.microsoft.com/office/word/2010/wordml" xmlns:w15="http://schemas.microsoft.com/office/word/2012/wordml" xmlns:w16cex="http://schemas.microsoft.com/office/word/2018/wordml/cex" xmlns:w16cid="http://schemas.microsoft.com/office/word/2016/wordml/cid" xmlns:w16="http://schemas.microsoft.com/office/word/2018/wordml" xmlns:w16sdtdh="http://schemas.microsoft.com/office/word/2020/wordml/sdtdatahash" xmlns:w16se="http://schemas.microsoft.com/office/word/2015/wordml/symex" mc:Ignorable="w14 w15 w16se w16cid w16 w16cex w16sdtdh">
+<w:styles xmlns:mc="http://schemas.openxmlformats.org/markup-compatibility/2006" xmlns:r="http://schemas.openxmlformats.org/officeDocument/2006/relationships" xmlns:w="http://schemas.openxmlformats.org/wordprocessingml/2006/main" xmlns:w14="http://schemas.microsoft.com/office/word/2010/wordml" xmlns:w15="http://schemas.microsoft.com/office/word/2012/wordml" xmlns:w16cex="http://schemas.microsoft.com/office/word/2018/wordml/cex" xmlns:w16cid="http://schemas.microsoft.com/office/word/2016/wordml/cid" xmlns:w16="http://schemas.microsoft.com/office/word/2018/wordml" xmlns:w16du="http://schemas.microsoft.com/office/word/2023/wordml/word16du" xmlns:w16sdtdh="http://schemas.microsoft.com/office/word/2020/wordml/sdtdatahash" xmlns:w16se="http://schemas.microsoft.com/office/word/2015/wordml/symex" mc:Ignorable="w14 w15 w16se w16cid w16 w16cex w16sdtdh w16du">
   <w:docDefaults>
     <w:rPrDefault>
       <w:rPr>
@@ -7114,7 +7164,7 @@
 </file>
 
 <file path=word/glossary/webSettings.xml><?xml version="1.0" encoding="utf-8"?>
-<w:webSettings xmlns:mc="http://schemas.openxmlformats.org/markup-compatibility/2006" xmlns:r="http://schemas.openxmlformats.org/officeDocument/2006/relationships" xmlns:w="http://schemas.openxmlformats.org/wordprocessingml/2006/main" xmlns:w14="http://schemas.microsoft.com/office/word/2010/wordml" xmlns:w15="http://schemas.microsoft.com/office/word/2012/wordml" xmlns:w16cex="http://schemas.microsoft.com/office/word/2018/wordml/cex" xmlns:w16cid="http://schemas.microsoft.com/office/word/2016/wordml/cid" xmlns:w16="http://schemas.microsoft.com/office/word/2018/wordml" xmlns:w16sdtdh="http://schemas.microsoft.com/office/word/2020/wordml/sdtdatahash" xmlns:w16se="http://schemas.microsoft.com/office/word/2015/wordml/symex" mc:Ignorable="w14 w15 w16se w16cid w16 w16cex w16sdtdh">
+<w:webSettings xmlns:mc="http://schemas.openxmlformats.org/markup-compatibility/2006" xmlns:r="http://schemas.openxmlformats.org/officeDocument/2006/relationships" xmlns:w="http://schemas.openxmlformats.org/wordprocessingml/2006/main" xmlns:w14="http://schemas.microsoft.com/office/word/2010/wordml" xmlns:w15="http://schemas.microsoft.com/office/word/2012/wordml" xmlns:w16cex="http://schemas.microsoft.com/office/word/2018/wordml/cex" xmlns:w16cid="http://schemas.microsoft.com/office/word/2016/wordml/cid" xmlns:w16="http://schemas.microsoft.com/office/word/2018/wordml" xmlns:w16du="http://schemas.microsoft.com/office/word/2023/wordml/word16du" xmlns:w16sdtdh="http://schemas.microsoft.com/office/word/2020/wordml/sdtdatahash" xmlns:w16se="http://schemas.microsoft.com/office/word/2015/wordml/symex" mc:Ignorable="w14 w15 w16se w16cid w16 w16cex w16sdtdh w16du">
   <w:optimizeForBrowser/>
   <w:allowPNG/>
 </w:webSettings>

--- a/reports/Student #3/05 Requirements - Student #3.docx
+++ b/reports/Student #3/05 Requirements - Student #3.docx
@@ -4,7 +4,7 @@
   <w:body>
     <w:p>
       <w:pPr>
-        <w:pStyle w:val="1"/>
+        <w:pStyle w:val="Heading1"/>
         <w:spacing w:before="0"/>
         <w:rPr>
           <w:rFonts w:cstheme="majorHAnsi"/>
@@ -58,7 +58,7 @@
           </w:tcPr>
           <w:p>
             <w:pPr>
-              <w:pStyle w:val="a4"/>
+              <w:pStyle w:val="NoSpacing"/>
               <w:rPr>
                 <w:rFonts w:asciiTheme="majorHAnsi" w:hAnsiTheme="majorHAnsi" w:cstheme="majorHAnsi"/>
               </w:rPr>
@@ -94,7 +94,20 @@
               <w:rPr>
                 <w:rFonts w:asciiTheme="majorHAnsi" w:hAnsiTheme="majorHAnsi" w:cstheme="majorHAnsi"/>
               </w:rPr>
-              <w:t>C1.039</w:t>
+              <w:t>C</w:t>
+            </w:r>
+            <w:r>
+              <w:rPr>
+                <w:rFonts w:asciiTheme="majorHAnsi" w:hAnsiTheme="majorHAnsi" w:cstheme="majorHAnsi" w:hint="eastAsia"/>
+                <w:lang w:eastAsia="zh-CN"/>
+              </w:rPr>
+              <w:t>2</w:t>
+            </w:r>
+            <w:r>
+              <w:rPr>
+                <w:rFonts w:asciiTheme="majorHAnsi" w:hAnsiTheme="majorHAnsi" w:cstheme="majorHAnsi"/>
+              </w:rPr>
+              <w:t>.039</w:t>
             </w:r>
             <w:permEnd w:id="1634274690"/>
           </w:p>
@@ -113,7 +126,7 @@
           </w:tcPr>
           <w:p>
             <w:pPr>
-              <w:pStyle w:val="a4"/>
+              <w:pStyle w:val="NoSpacing"/>
               <w:rPr>
                 <w:rFonts w:asciiTheme="majorHAnsi" w:hAnsiTheme="majorHAnsi" w:cstheme="majorHAnsi"/>
               </w:rPr>
@@ -159,7 +172,7 @@
                     <w:rFonts w:asciiTheme="majorHAnsi" w:eastAsia="微软雅黑" w:hAnsiTheme="majorHAnsi" w:cstheme="majorHAnsi"/>
                     <w:color w:val="000000"/>
                   </w:rPr>
-                  <w:t>https://github.com/pabalcber/C1.039-Acme-SF</w:t>
+                  <w:t>https://github.com/pabalcber/C2.039-Acme-SFF</w:t>
                 </w:r>
               </w:sdtContent>
             </w:sdt>
@@ -203,7 +216,7 @@
           </w:p>
           <w:p>
             <w:pPr>
-              <w:pStyle w:val="a4"/>
+              <w:pStyle w:val="NoSpacing"/>
               <w:rPr>
                 <w:rFonts w:asciiTheme="majorHAnsi" w:hAnsiTheme="majorHAnsi" w:cstheme="majorHAnsi"/>
                 <w:b/>
@@ -255,7 +268,7 @@
           <w:permEnd w:id="1970213017"/>
           <w:p>
             <w:pPr>
-              <w:pStyle w:val="a4"/>
+              <w:pStyle w:val="NoSpacing"/>
               <w:rPr>
                 <w:rFonts w:asciiTheme="majorHAnsi" w:hAnsiTheme="majorHAnsi" w:cstheme="majorHAnsi"/>
                 <w:b/>
@@ -321,7 +334,7 @@
           </w:p>
           <w:p>
             <w:pPr>
-              <w:pStyle w:val="a4"/>
+              <w:pStyle w:val="NoSpacing"/>
               <w:rPr>
                 <w:rFonts w:asciiTheme="majorHAnsi" w:hAnsiTheme="majorHAnsi" w:cstheme="majorHAnsi"/>
               </w:rPr>
@@ -373,7 +386,7 @@
           <w:permEnd w:id="2114720568"/>
           <w:p>
             <w:pPr>
-              <w:pStyle w:val="a4"/>
+              <w:pStyle w:val="NoSpacing"/>
               <w:rPr>
                 <w:rFonts w:asciiTheme="majorHAnsi" w:hAnsiTheme="majorHAnsi" w:cstheme="majorHAnsi"/>
               </w:rPr>
@@ -437,7 +450,7 @@
           </w:tcPr>
           <w:p>
             <w:pPr>
-              <w:pStyle w:val="a4"/>
+              <w:pStyle w:val="NoSpacing"/>
               <w:rPr>
                 <w:rFonts w:asciiTheme="majorHAnsi" w:hAnsiTheme="majorHAnsi" w:cstheme="majorHAnsi"/>
               </w:rPr>
@@ -503,21 +516,38 @@
                 </w:r>
                 <w:r>
                   <w:rPr>
-                    <w:rFonts w:asciiTheme="majorHAnsi" w:hAnsiTheme="majorHAnsi" w:cstheme="majorHAnsi"/>
+                    <w:rFonts w:asciiTheme="majorHAnsi" w:hAnsiTheme="majorHAnsi" w:cstheme="majorHAnsi" w:hint="eastAsia"/>
+                    <w:lang w:eastAsia="zh-CN"/>
                   </w:rPr>
-                  <w:t>02</w:t>
+                  <w:t>0</w:t>
                 </w:r>
                 <w:r>
                   <w:rPr>
                     <w:rFonts w:asciiTheme="majorHAnsi" w:hAnsiTheme="majorHAnsi" w:cstheme="majorHAnsi"/>
+                    <w:lang w:eastAsia="zh-CN"/>
                   </w:rPr>
-                  <w:t xml:space="preserve"> </w:t>
+                  <w:t>6</w:t>
                 </w:r>
                 <w:r>
                   <w:rPr>
                     <w:rFonts w:asciiTheme="majorHAnsi" w:hAnsiTheme="majorHAnsi" w:cstheme="majorHAnsi"/>
+                    <w:lang w:val="es-ES" w:eastAsia="zh-CN"/>
                   </w:rPr>
-                  <w:t>15</w:t>
+                  <w:t>/</w:t>
+                </w:r>
+                <w:r>
+                  <w:rPr>
+                    <w:rFonts w:asciiTheme="majorHAnsi" w:hAnsiTheme="majorHAnsi" w:cstheme="majorHAnsi" w:hint="eastAsia"/>
+                    <w:lang w:eastAsia="zh-CN"/>
+                  </w:rPr>
+                  <w:t>0</w:t>
+                </w:r>
+                <w:r>
+                  <w:rPr>
+                    <w:rFonts w:asciiTheme="majorHAnsi" w:hAnsiTheme="majorHAnsi" w:cstheme="majorHAnsi"/>
+                    <w:lang w:eastAsia="zh-CN"/>
+                  </w:rPr>
+                  <w:t>7</w:t>
                 </w:r>
                 <w:r>
                   <w:rPr>
@@ -546,7 +576,7 @@
     </w:tbl>
     <w:p>
       <w:pPr>
-        <w:pStyle w:val="1"/>
+        <w:pStyle w:val="Heading1"/>
         <w:spacing w:before="0"/>
         <w:rPr>
           <w:rFonts w:cstheme="majorHAnsi"/>
@@ -562,7 +592,7 @@
     </w:p>
     <w:p>
       <w:pPr>
-        <w:pStyle w:val="2"/>
+        <w:pStyle w:val="Heading2"/>
         <w:rPr>
           <w:rFonts w:cstheme="majorHAnsi"/>
         </w:rPr>
@@ -592,7 +622,7 @@
     </w:p>
     <w:p>
       <w:pPr>
-        <w:pStyle w:val="2"/>
+        <w:pStyle w:val="Heading2"/>
         <w:rPr>
           <w:rFonts w:cstheme="majorHAnsi"/>
         </w:rPr>
@@ -606,7 +636,7 @@
     </w:p>
     <w:p>
       <w:pPr>
-        <w:pStyle w:val="a"/>
+        <w:pStyle w:val="ListParagraph"/>
         <w:rPr>
           <w:rFonts w:asciiTheme="majorHAnsi" w:hAnsiTheme="majorHAnsi" w:cstheme="majorHAnsi"/>
         </w:rPr>
@@ -808,7 +838,7 @@
     </w:p>
     <w:p>
       <w:pPr>
-        <w:pStyle w:val="2"/>
+        <w:pStyle w:val="Heading2"/>
         <w:rPr>
           <w:rFonts w:cstheme="majorHAnsi"/>
         </w:rPr>
@@ -835,7 +865,7 @@
     </w:p>
     <w:p>
       <w:pPr>
-        <w:pStyle w:val="2"/>
+        <w:pStyle w:val="Heading2"/>
         <w:rPr>
           <w:rFonts w:cstheme="majorHAnsi"/>
         </w:rPr>
@@ -862,7 +892,7 @@
     </w:p>
     <w:p>
       <w:pPr>
-        <w:pStyle w:val="2"/>
+        <w:pStyle w:val="Heading2"/>
         <w:rPr>
           <w:rFonts w:cstheme="majorHAnsi"/>
         </w:rPr>
@@ -941,7 +971,7 @@
     </w:p>
     <w:p>
       <w:pPr>
-        <w:pStyle w:val="1"/>
+        <w:pStyle w:val="Heading1"/>
         <w:tabs>
           <w:tab w:val="left" w:pos="284"/>
         </w:tabs>
@@ -968,7 +998,7 @@
     </w:p>
     <w:p>
       <w:pPr>
-        <w:pStyle w:val="2"/>
+        <w:pStyle w:val="Heading2"/>
         <w:rPr>
           <w:rFonts w:cstheme="majorHAnsi"/>
           <w:lang w:val="en-US"/>
@@ -984,7 +1014,7 @@
     </w:p>
     <w:p>
       <w:pPr>
-        <w:pStyle w:val="a"/>
+        <w:pStyle w:val="ListParagraph"/>
         <w:rPr>
           <w:rFonts w:asciiTheme="majorHAnsi" w:hAnsiTheme="majorHAnsi" w:cstheme="majorHAnsi"/>
         </w:rPr>
@@ -1174,7 +1204,7 @@
     </w:p>
     <w:p>
       <w:pPr>
-        <w:pStyle w:val="a"/>
+        <w:pStyle w:val="ListParagraph"/>
         <w:rPr>
           <w:rFonts w:asciiTheme="majorHAnsi" w:hAnsiTheme="majorHAnsi" w:cstheme="majorHAnsi"/>
         </w:rPr>
@@ -1364,7 +1394,7 @@
     </w:p>
     <w:p>
       <w:pPr>
-        <w:pStyle w:val="a"/>
+        <w:pStyle w:val="ListParagraph"/>
         <w:rPr>
           <w:rFonts w:asciiTheme="majorHAnsi" w:hAnsiTheme="majorHAnsi" w:cstheme="majorHAnsi"/>
         </w:rPr>
@@ -1525,7 +1555,7 @@
     </w:p>
     <w:p>
       <w:pPr>
-        <w:pStyle w:val="2"/>
+        <w:pStyle w:val="Heading2"/>
         <w:rPr>
           <w:rFonts w:cstheme="majorHAnsi"/>
         </w:rPr>
@@ -1555,7 +1585,7 @@
     </w:p>
     <w:p>
       <w:pPr>
-        <w:pStyle w:val="2"/>
+        <w:pStyle w:val="Heading2"/>
         <w:rPr>
           <w:rFonts w:cstheme="majorHAnsi"/>
         </w:rPr>
@@ -1585,7 +1615,7 @@
     </w:p>
     <w:p>
       <w:pPr>
-        <w:pStyle w:val="2"/>
+        <w:pStyle w:val="Heading2"/>
         <w:rPr>
           <w:rFonts w:cstheme="majorHAnsi"/>
         </w:rPr>
@@ -1599,7 +1629,7 @@
     </w:p>
     <w:p>
       <w:pPr>
-        <w:pStyle w:val="a"/>
+        <w:pStyle w:val="ListParagraph"/>
         <w:rPr>
           <w:rFonts w:asciiTheme="majorHAnsi" w:hAnsiTheme="majorHAnsi" w:cstheme="majorHAnsi"/>
         </w:rPr>
@@ -1699,7 +1729,7 @@
     </w:p>
     <w:p>
       <w:pPr>
-        <w:pStyle w:val="2"/>
+        <w:pStyle w:val="Heading2"/>
         <w:rPr>
           <w:rFonts w:cstheme="majorHAnsi"/>
         </w:rPr>
@@ -1726,7 +1756,7 @@
     </w:p>
     <w:p>
       <w:pPr>
-        <w:pStyle w:val="1"/>
+        <w:pStyle w:val="Heading1"/>
         <w:pBdr>
           <w:top w:val="single" w:sz="8" w:space="1" w:color="auto"/>
           <w:left w:val="single" w:sz="8" w:space="4" w:color="auto"/>
@@ -1751,7 +1781,7 @@
     </w:p>
     <w:p>
       <w:pPr>
-        <w:pStyle w:val="2"/>
+        <w:pStyle w:val="Heading2"/>
         <w:rPr>
           <w:rFonts w:cstheme="majorHAnsi"/>
         </w:rPr>
@@ -1781,7 +1811,7 @@
     </w:p>
     <w:p>
       <w:pPr>
-        <w:pStyle w:val="2"/>
+        <w:pStyle w:val="Heading2"/>
         <w:rPr>
           <w:rFonts w:cstheme="majorHAnsi"/>
         </w:rPr>
@@ -1795,7 +1825,7 @@
     </w:p>
     <w:p>
       <w:pPr>
-        <w:pStyle w:val="a"/>
+        <w:pStyle w:val="ListParagraph"/>
         <w:rPr>
           <w:rFonts w:asciiTheme="majorHAnsi" w:hAnsiTheme="majorHAnsi" w:cstheme="majorHAnsi"/>
         </w:rPr>
@@ -1831,7 +1861,7 @@
     </w:p>
     <w:p>
       <w:pPr>
-        <w:pStyle w:val="a"/>
+        <w:pStyle w:val="ListParagraph"/>
         <w:numPr>
           <w:ilvl w:val="0"/>
           <w:numId w:val="3"/>
@@ -1866,7 +1896,7 @@
     </w:p>
     <w:p>
       <w:pPr>
-        <w:pStyle w:val="a"/>
+        <w:pStyle w:val="ListParagraph"/>
         <w:numPr>
           <w:ilvl w:val="0"/>
           <w:numId w:val="3"/>
@@ -1901,7 +1931,7 @@
     </w:p>
     <w:p>
       <w:pPr>
-        <w:pStyle w:val="a"/>
+        <w:pStyle w:val="ListParagraph"/>
         <w:numPr>
           <w:ilvl w:val="0"/>
           <w:numId w:val="3"/>
@@ -2025,7 +2055,7 @@
     </w:p>
     <w:p>
       <w:pPr>
-        <w:pStyle w:val="a"/>
+        <w:pStyle w:val="ListParagraph"/>
         <w:rPr>
           <w:rFonts w:asciiTheme="majorHAnsi" w:hAnsiTheme="majorHAnsi" w:cstheme="majorHAnsi"/>
         </w:rPr>
@@ -2067,7 +2097,7 @@
     </w:p>
     <w:p>
       <w:pPr>
-        <w:pStyle w:val="a"/>
+        <w:pStyle w:val="ListParagraph"/>
         <w:numPr>
           <w:ilvl w:val="0"/>
           <w:numId w:val="3"/>
@@ -2116,7 +2146,7 @@
     </w:p>
     <w:p>
       <w:pPr>
-        <w:pStyle w:val="a"/>
+        <w:pStyle w:val="ListParagraph"/>
         <w:numPr>
           <w:ilvl w:val="0"/>
           <w:numId w:val="3"/>
@@ -2151,7 +2181,7 @@
     </w:p>
     <w:p>
       <w:pPr>
-        <w:pStyle w:val="a"/>
+        <w:pStyle w:val="ListParagraph"/>
         <w:numPr>
           <w:ilvl w:val="0"/>
           <w:numId w:val="3"/>
@@ -2186,7 +2216,7 @@
     </w:p>
     <w:p>
       <w:pPr>
-        <w:pStyle w:val="a"/>
+        <w:pStyle w:val="ListParagraph"/>
         <w:numPr>
           <w:ilvl w:val="0"/>
           <w:numId w:val="3"/>
@@ -2271,7 +2301,7 @@
     </w:p>
     <w:p>
       <w:pPr>
-        <w:pStyle w:val="a"/>
+        <w:pStyle w:val="ListParagraph"/>
         <w:rPr>
           <w:rFonts w:asciiTheme="majorHAnsi" w:hAnsiTheme="majorHAnsi" w:cstheme="majorHAnsi"/>
         </w:rPr>
@@ -2397,7 +2427,7 @@
     </w:p>
     <w:p>
       <w:pPr>
-        <w:pStyle w:val="2"/>
+        <w:pStyle w:val="Heading2"/>
         <w:rPr>
           <w:rFonts w:cstheme="majorHAnsi"/>
         </w:rPr>
@@ -2427,7 +2457,7 @@
     </w:p>
     <w:p>
       <w:pPr>
-        <w:pStyle w:val="2"/>
+        <w:pStyle w:val="Heading2"/>
         <w:rPr>
           <w:rFonts w:cstheme="majorHAnsi"/>
         </w:rPr>
@@ -2454,7 +2484,7 @@
     </w:p>
     <w:p>
       <w:pPr>
-        <w:pStyle w:val="2"/>
+        <w:pStyle w:val="Heading2"/>
         <w:rPr>
           <w:rFonts w:cstheme="majorHAnsi"/>
         </w:rPr>
@@ -2481,7 +2511,7 @@
     </w:p>
     <w:p>
       <w:pPr>
-        <w:pStyle w:val="1"/>
+        <w:pStyle w:val="Heading1"/>
         <w:tabs>
           <w:tab w:val="left" w:pos="284"/>
         </w:tabs>
@@ -2500,7 +2530,7 @@
     </w:p>
     <w:p>
       <w:pPr>
-        <w:pStyle w:val="2"/>
+        <w:pStyle w:val="Heading2"/>
         <w:rPr>
           <w:rFonts w:cstheme="majorHAnsi"/>
         </w:rPr>
@@ -2527,7 +2557,7 @@
     </w:p>
     <w:p>
       <w:pPr>
-        <w:pStyle w:val="2"/>
+        <w:pStyle w:val="Heading2"/>
         <w:rPr>
           <w:rFonts w:cstheme="majorHAnsi"/>
         </w:rPr>
@@ -2554,7 +2584,7 @@
     </w:p>
     <w:p>
       <w:pPr>
-        <w:pStyle w:val="2"/>
+        <w:pStyle w:val="Heading2"/>
         <w:rPr>
           <w:rFonts w:cstheme="majorHAnsi"/>
         </w:rPr>
@@ -2581,7 +2611,7 @@
     </w:p>
     <w:p>
       <w:pPr>
-        <w:pStyle w:val="2"/>
+        <w:pStyle w:val="Heading2"/>
         <w:rPr>
           <w:rFonts w:cstheme="majorHAnsi"/>
         </w:rPr>
@@ -2595,7 +2625,7 @@
     </w:p>
     <w:p>
       <w:pPr>
-        <w:pStyle w:val="a"/>
+        <w:pStyle w:val="ListParagraph"/>
         <w:rPr>
           <w:rFonts w:asciiTheme="majorHAnsi" w:hAnsiTheme="majorHAnsi" w:cstheme="majorHAnsi"/>
         </w:rPr>
@@ -2659,7 +2689,7 @@
     </w:p>
     <w:p>
       <w:pPr>
-        <w:pStyle w:val="2"/>
+        <w:pStyle w:val="Heading2"/>
         <w:rPr>
           <w:rFonts w:cstheme="majorHAnsi"/>
         </w:rPr>
@@ -2673,7 +2703,7 @@
     </w:p>
     <w:p>
       <w:pPr>
-        <w:pStyle w:val="a"/>
+        <w:pStyle w:val="ListParagraph"/>
         <w:rPr>
           <w:rFonts w:asciiTheme="majorHAnsi" w:hAnsiTheme="majorHAnsi" w:cstheme="majorHAnsi"/>
         </w:rPr>
@@ -2737,7 +2767,7 @@
     </w:p>
     <w:p>
       <w:pPr>
-        <w:pStyle w:val="1"/>
+        <w:pStyle w:val="Heading1"/>
         <w:tabs>
           <w:tab w:val="left" w:pos="284"/>
         </w:tabs>
@@ -2754,7 +2784,7 @@
     </w:p>
     <w:p>
       <w:pPr>
-        <w:pStyle w:val="1"/>
+        <w:pStyle w:val="Heading1"/>
         <w:spacing w:before="0"/>
         <w:rPr>
           <w:rFonts w:cstheme="majorHAnsi"/>
@@ -2770,7 +2800,7 @@
     </w:p>
     <w:p>
       <w:pPr>
-        <w:pStyle w:val="2"/>
+        <w:pStyle w:val="Heading2"/>
         <w:rPr>
           <w:rFonts w:cstheme="majorHAnsi"/>
         </w:rPr>
@@ -2800,7 +2830,7 @@
     </w:p>
     <w:p>
       <w:pPr>
-        <w:pStyle w:val="2"/>
+        <w:pStyle w:val="Heading2"/>
         <w:rPr>
           <w:rFonts w:cstheme="majorHAnsi"/>
         </w:rPr>
@@ -2827,7 +2857,7 @@
     </w:p>
     <w:p>
       <w:pPr>
-        <w:pStyle w:val="2"/>
+        <w:pStyle w:val="Heading2"/>
         <w:rPr>
           <w:rFonts w:cstheme="majorHAnsi"/>
         </w:rPr>
@@ -2854,7 +2884,7 @@
     </w:p>
     <w:p>
       <w:pPr>
-        <w:pStyle w:val="2"/>
+        <w:pStyle w:val="Heading2"/>
         <w:rPr>
           <w:rFonts w:cstheme="majorHAnsi"/>
         </w:rPr>
@@ -2881,7 +2911,7 @@
     </w:p>
     <w:p>
       <w:pPr>
-        <w:pStyle w:val="2"/>
+        <w:pStyle w:val="Heading2"/>
         <w:rPr>
           <w:rFonts w:cstheme="majorHAnsi"/>
         </w:rPr>
@@ -2895,7 +2925,7 @@
     </w:p>
     <w:p>
       <w:pPr>
-        <w:pStyle w:val="a"/>
+        <w:pStyle w:val="ListParagraph"/>
         <w:rPr>
           <w:rFonts w:asciiTheme="majorHAnsi" w:hAnsiTheme="majorHAnsi" w:cstheme="majorHAnsi"/>
         </w:rPr>
@@ -2959,7 +2989,7 @@
     </w:p>
     <w:p>
       <w:pPr>
-        <w:pStyle w:val="a"/>
+        <w:pStyle w:val="ListParagraph"/>
         <w:rPr>
           <w:rFonts w:asciiTheme="majorHAnsi" w:hAnsiTheme="majorHAnsi" w:cstheme="majorHAnsi"/>
         </w:rPr>
@@ -3067,7 +3097,7 @@
     </w:p>
     <w:p>
       <w:pPr>
-        <w:pStyle w:val="1"/>
+        <w:pStyle w:val="Heading1"/>
         <w:tabs>
           <w:tab w:val="left" w:pos="284"/>
         </w:tabs>
@@ -3094,7 +3124,7 @@
     </w:p>
     <w:p>
       <w:pPr>
-        <w:pStyle w:val="2"/>
+        <w:pStyle w:val="Heading2"/>
         <w:rPr>
           <w:rFonts w:cstheme="majorHAnsi"/>
           <w:lang w:val="en-US"/>
@@ -3110,7 +3140,7 @@
     </w:p>
     <w:p>
       <w:pPr>
-        <w:pStyle w:val="a"/>
+        <w:pStyle w:val="ListParagraph"/>
         <w:rPr>
           <w:rFonts w:asciiTheme="majorHAnsi" w:hAnsiTheme="majorHAnsi" w:cstheme="majorHAnsi"/>
         </w:rPr>
@@ -3264,7 +3294,7 @@
     </w:p>
     <w:p>
       <w:pPr>
-        <w:pStyle w:val="2"/>
+        <w:pStyle w:val="Heading2"/>
         <w:rPr>
           <w:rFonts w:cstheme="majorHAnsi"/>
         </w:rPr>
@@ -3294,7 +3324,7 @@
     </w:p>
     <w:p>
       <w:pPr>
-        <w:pStyle w:val="2"/>
+        <w:pStyle w:val="Heading2"/>
         <w:rPr>
           <w:rFonts w:cstheme="majorHAnsi"/>
         </w:rPr>
@@ -3324,7 +3354,7 @@
     </w:p>
     <w:p>
       <w:pPr>
-        <w:pStyle w:val="2"/>
+        <w:pStyle w:val="Heading2"/>
         <w:rPr>
           <w:rFonts w:cstheme="majorHAnsi"/>
         </w:rPr>
@@ -3351,7 +3381,7 @@
     </w:p>
     <w:p>
       <w:pPr>
-        <w:pStyle w:val="2"/>
+        <w:pStyle w:val="Heading2"/>
         <w:rPr>
           <w:rFonts w:cstheme="majorHAnsi"/>
         </w:rPr>
@@ -3365,7 +3395,7 @@
     </w:p>
     <w:p>
       <w:pPr>
-        <w:pStyle w:val="a"/>
+        <w:pStyle w:val="ListParagraph"/>
         <w:rPr>
           <w:rFonts w:asciiTheme="majorHAnsi" w:hAnsiTheme="majorHAnsi" w:cstheme="majorHAnsi"/>
         </w:rPr>
@@ -3431,7 +3461,7 @@
     <w:bookmarkEnd w:id="0"/>
     <w:p>
       <w:pPr>
-        <w:pStyle w:val="a"/>
+        <w:pStyle w:val="ListParagraph"/>
         <w:rPr>
           <w:rFonts w:asciiTheme="majorHAnsi" w:hAnsiTheme="majorHAnsi" w:cstheme="majorHAnsi"/>
         </w:rPr>
@@ -3497,7 +3527,7 @@
     <w:bookmarkEnd w:id="1"/>
     <w:p>
       <w:pPr>
-        <w:pStyle w:val="a"/>
+        <w:pStyle w:val="ListParagraph"/>
         <w:rPr>
           <w:rFonts w:asciiTheme="majorHAnsi" w:hAnsiTheme="majorHAnsi" w:cstheme="majorHAnsi"/>
         </w:rPr>
@@ -3569,7 +3599,7 @@
     <w:bookmarkEnd w:id="2"/>
     <w:p>
       <w:pPr>
-        <w:pStyle w:val="1"/>
+        <w:pStyle w:val="Heading1"/>
         <w:pBdr>
           <w:top w:val="single" w:sz="8" w:space="1" w:color="auto"/>
           <w:left w:val="single" w:sz="8" w:space="4" w:color="auto"/>
@@ -3594,7 +3624,7 @@
     </w:p>
     <w:p>
       <w:pPr>
-        <w:pStyle w:val="2"/>
+        <w:pStyle w:val="Heading2"/>
         <w:spacing w:line="240" w:lineRule="auto"/>
         <w:rPr>
           <w:rFonts w:cstheme="majorHAnsi"/>
@@ -3626,7 +3656,7 @@
     </w:p>
     <w:p>
       <w:pPr>
-        <w:pStyle w:val="2"/>
+        <w:pStyle w:val="Heading2"/>
         <w:spacing w:line="240" w:lineRule="auto"/>
         <w:rPr>
           <w:rFonts w:cstheme="majorHAnsi"/>
@@ -3641,7 +3671,7 @@
     </w:p>
     <w:p>
       <w:pPr>
-        <w:pStyle w:val="a"/>
+        <w:pStyle w:val="ListParagraph"/>
         <w:rPr>
           <w:rFonts w:asciiTheme="majorHAnsi" w:hAnsiTheme="majorHAnsi" w:cstheme="majorHAnsi"/>
         </w:rPr>
@@ -3734,7 +3764,7 @@
     <w:bookmarkEnd w:id="3"/>
     <w:p>
       <w:pPr>
-        <w:pStyle w:val="a"/>
+        <w:pStyle w:val="ListParagraph"/>
         <w:rPr>
           <w:rFonts w:asciiTheme="majorHAnsi" w:hAnsiTheme="majorHAnsi" w:cstheme="majorHAnsi"/>
         </w:rPr>
@@ -3827,7 +3857,7 @@
     <w:bookmarkEnd w:id="4"/>
     <w:p>
       <w:pPr>
-        <w:pStyle w:val="a"/>
+        <w:pStyle w:val="ListParagraph"/>
         <w:rPr>
           <w:rFonts w:asciiTheme="majorHAnsi" w:hAnsiTheme="majorHAnsi" w:cstheme="majorHAnsi"/>
         </w:rPr>
@@ -3855,7 +3885,7 @@
     </w:p>
     <w:p>
       <w:pPr>
-        <w:pStyle w:val="a"/>
+        <w:pStyle w:val="ListParagraph"/>
         <w:numPr>
           <w:ilvl w:val="0"/>
           <w:numId w:val="3"/>
@@ -3890,7 +3920,7 @@
     </w:p>
     <w:p>
       <w:pPr>
-        <w:pStyle w:val="a"/>
+        <w:pStyle w:val="ListParagraph"/>
         <w:numPr>
           <w:ilvl w:val="0"/>
           <w:numId w:val="3"/>
@@ -3948,7 +3978,8 @@
       <w:sdt>
         <w:sdtPr>
           <w:rPr>
-            <w:rFonts w:asciiTheme="majorHAnsi" w:hAnsiTheme="majorHAnsi" w:cstheme="majorHAnsi"/>
+            <w:rFonts w:asciiTheme="majorHAnsi" w:hAnsiTheme="majorHAnsi" w:cstheme="majorHAnsi" w:hint="eastAsia"/>
+            <w:lang w:eastAsia="zh-CN"/>
           </w:rPr>
           <w:tag w:val="Verdict"/>
           <w:id w:val="-1876993838"/>
@@ -3961,9 +3992,24 @@
         <w:sdtContent>
           <w:r>
             <w:rPr>
-              <w:rFonts w:asciiTheme="majorHAnsi" w:hAnsiTheme="majorHAnsi" w:cstheme="majorHAnsi"/>
-            </w:rPr>
-            <w:t xml:space="preserve">   </w:t>
+              <w:rFonts w:asciiTheme="majorHAnsi" w:hAnsiTheme="majorHAnsi" w:cstheme="majorHAnsi" w:hint="eastAsia"/>
+              <w:lang w:eastAsia="zh-CN"/>
+            </w:rPr>
+            <w:t xml:space="preserve"> </w:t>
+          </w:r>
+          <w:r>
+            <w:rPr>
+              <w:rFonts w:asciiTheme="majorHAnsi" w:hAnsiTheme="majorHAnsi" w:cstheme="majorHAnsi" w:hint="eastAsia"/>
+              <w:lang w:eastAsia="zh-CN"/>
+            </w:rPr>
+            <w:t>Hecho</w:t>
+          </w:r>
+          <w:r>
+            <w:rPr>
+              <w:rFonts w:asciiTheme="majorHAnsi" w:hAnsiTheme="majorHAnsi" w:cstheme="majorHAnsi" w:hint="eastAsia"/>
+              <w:lang w:eastAsia="zh-CN"/>
+            </w:rPr>
+            <w:t xml:space="preserve">  </w:t>
           </w:r>
         </w:sdtContent>
       </w:sdt>
@@ -3977,7 +4023,7 @@
     </w:p>
     <w:p>
       <w:pPr>
-        <w:pStyle w:val="2"/>
+        <w:pStyle w:val="Heading2"/>
         <w:spacing w:line="240" w:lineRule="auto"/>
         <w:rPr>
           <w:rFonts w:cstheme="majorHAnsi"/>
@@ -4009,7 +4055,7 @@
     </w:p>
     <w:p>
       <w:pPr>
-        <w:pStyle w:val="2"/>
+        <w:pStyle w:val="Heading2"/>
         <w:spacing w:line="240" w:lineRule="auto"/>
         <w:rPr>
           <w:rFonts w:cstheme="majorHAnsi"/>
@@ -4038,7 +4084,7 @@
     </w:p>
     <w:p>
       <w:pPr>
-        <w:pStyle w:val="2"/>
+        <w:pStyle w:val="Heading2"/>
         <w:spacing w:line="240" w:lineRule="auto"/>
         <w:rPr>
           <w:rFonts w:cstheme="majorHAnsi"/>
@@ -4053,7 +4099,7 @@
     </w:p>
     <w:p>
       <w:pPr>
-        <w:pStyle w:val="a"/>
+        <w:pStyle w:val="ListParagraph"/>
         <w:rPr>
           <w:rFonts w:asciiTheme="majorHAnsi" w:hAnsiTheme="majorHAnsi" w:cstheme="majorHAnsi"/>
         </w:rPr>
@@ -4117,7 +4163,7 @@
     </w:p>
     <w:p>
       <w:pPr>
-        <w:pStyle w:val="a"/>
+        <w:pStyle w:val="ListParagraph"/>
         <w:rPr>
           <w:rFonts w:asciiTheme="majorHAnsi" w:hAnsiTheme="majorHAnsi" w:cstheme="majorHAnsi"/>
         </w:rPr>
@@ -4180,7 +4226,7 @@
     </w:p>
     <w:p>
       <w:pPr>
-        <w:pStyle w:val="a"/>
+        <w:pStyle w:val="ListParagraph"/>
         <w:rPr>
           <w:rFonts w:asciiTheme="majorHAnsi" w:hAnsiTheme="majorHAnsi" w:cstheme="majorHAnsi"/>
         </w:rPr>
@@ -4231,7 +4277,7 @@
     </w:p>
     <w:p>
       <w:pPr>
-        <w:pStyle w:val="1"/>
+        <w:pStyle w:val="Heading1"/>
         <w:tabs>
           <w:tab w:val="left" w:pos="284"/>
         </w:tabs>
@@ -4250,7 +4296,7 @@
     </w:p>
     <w:p>
       <w:pPr>
-        <w:pStyle w:val="2"/>
+        <w:pStyle w:val="Heading2"/>
         <w:rPr>
           <w:rFonts w:cstheme="majorHAnsi"/>
         </w:rPr>
@@ -4277,7 +4323,7 @@
     </w:p>
     <w:p>
       <w:pPr>
-        <w:pStyle w:val="2"/>
+        <w:pStyle w:val="Heading2"/>
         <w:rPr>
           <w:rFonts w:cstheme="majorHAnsi"/>
         </w:rPr>
@@ -4304,7 +4350,7 @@
     </w:p>
     <w:p>
       <w:pPr>
-        <w:pStyle w:val="2"/>
+        <w:pStyle w:val="Heading2"/>
         <w:rPr>
           <w:rFonts w:cstheme="majorHAnsi"/>
         </w:rPr>
@@ -4331,7 +4377,7 @@
     </w:p>
     <w:p>
       <w:pPr>
-        <w:pStyle w:val="2"/>
+        <w:pStyle w:val="Heading2"/>
         <w:rPr>
           <w:rFonts w:cstheme="majorHAnsi"/>
         </w:rPr>
@@ -4358,7 +4404,7 @@
     </w:p>
     <w:p>
       <w:pPr>
-        <w:pStyle w:val="2"/>
+        <w:pStyle w:val="Heading2"/>
         <w:rPr>
           <w:rFonts w:cstheme="majorHAnsi"/>
         </w:rPr>
@@ -4372,7 +4418,7 @@
     </w:p>
     <w:p>
       <w:pPr>
-        <w:pStyle w:val="a"/>
+        <w:pStyle w:val="ListParagraph"/>
         <w:rPr>
           <w:rFonts w:asciiTheme="majorHAnsi" w:hAnsiTheme="majorHAnsi" w:cstheme="majorHAnsi"/>
         </w:rPr>
@@ -4435,7 +4481,7 @@
     </w:p>
     <w:p>
       <w:pPr>
-        <w:pStyle w:val="a"/>
+        <w:pStyle w:val="ListParagraph"/>
         <w:rPr>
           <w:rFonts w:asciiTheme="majorHAnsi" w:hAnsiTheme="majorHAnsi" w:cstheme="majorHAnsi"/>
         </w:rPr>
@@ -4790,7 +4836,7 @@
     <w:lvl w:ilvl="0" w:tplc="C2C8213C">
       <w:start w:val="1"/>
       <w:numFmt w:val="decimal"/>
-      <w:pStyle w:val="a"/>
+      <w:pStyle w:val="ListParagraph"/>
       <w:lvlText w:val="%1)"/>
       <w:lvlJc w:val="left"/>
       <w:pPr>
@@ -4924,7 +4970,7 @@
   <w:docDefaults>
     <w:rPrDefault>
       <w:rPr>
-        <w:rFonts w:asciiTheme="minorHAnsi" w:eastAsiaTheme="minorHAnsi" w:hAnsiTheme="minorHAnsi" w:cstheme="minorBidi"/>
+        <w:rFonts w:asciiTheme="minorHAnsi" w:eastAsiaTheme="minorEastAsia" w:hAnsiTheme="minorHAnsi" w:cstheme="minorBidi"/>
         <w:kern w:val="2"/>
         <w:sz w:val="22"/>
         <w:szCs w:val="22"/>
@@ -5316,7 +5362,7 @@
     <w:lsdException w:name="Unresolved Mention" w:semiHidden="1" w:unhideWhenUsed="1"/>
     <w:lsdException w:name="Smart Link" w:semiHidden="1" w:unhideWhenUsed="1"/>
   </w:latentStyles>
-  <w:style w:type="paragraph" w:default="1" w:styleId="a0">
+  <w:style w:type="paragraph" w:default="1" w:styleId="Normal">
     <w:name w:val="Normal"/>
     <w:qFormat/>
     <w:rsid w:val="005D2094"/>
@@ -5330,11 +5376,11 @@
       <w14:ligatures w14:val="none"/>
     </w:rPr>
   </w:style>
-  <w:style w:type="paragraph" w:styleId="1">
+  <w:style w:type="paragraph" w:styleId="Heading1">
     <w:name w:val="heading 1"/>
-    <w:basedOn w:val="a0"/>
-    <w:next w:val="a0"/>
-    <w:link w:val="10"/>
+    <w:basedOn w:val="Normal"/>
+    <w:next w:val="Normal"/>
+    <w:link w:val="Heading1Char"/>
     <w:uiPriority w:val="9"/>
     <w:qFormat/>
     <w:rsid w:val="005D2094"/>
@@ -5359,11 +5405,11 @@
       <w:szCs w:val="28"/>
     </w:rPr>
   </w:style>
-  <w:style w:type="paragraph" w:styleId="2">
+  <w:style w:type="paragraph" w:styleId="Heading2">
     <w:name w:val="heading 2"/>
-    <w:basedOn w:val="a0"/>
-    <w:next w:val="a0"/>
-    <w:link w:val="20"/>
+    <w:basedOn w:val="Normal"/>
+    <w:next w:val="Normal"/>
+    <w:link w:val="Heading2Char"/>
     <w:uiPriority w:val="9"/>
     <w:unhideWhenUsed/>
     <w:qFormat/>
@@ -5385,13 +5431,13 @@
       <w:szCs w:val="26"/>
     </w:rPr>
   </w:style>
-  <w:style w:type="character" w:default="1" w:styleId="a1">
+  <w:style w:type="character" w:default="1" w:styleId="DefaultParagraphFont">
     <w:name w:val="Default Paragraph Font"/>
     <w:uiPriority w:val="1"/>
     <w:semiHidden/>
     <w:unhideWhenUsed/>
   </w:style>
-  <w:style w:type="table" w:default="1" w:styleId="a2">
+  <w:style w:type="table" w:default="1" w:styleId="TableNormal">
     <w:name w:val="Normal Table"/>
     <w:uiPriority w:val="99"/>
     <w:semiHidden/>
@@ -5406,16 +5452,16 @@
       </w:tblCellMar>
     </w:tblPr>
   </w:style>
-  <w:style w:type="numbering" w:default="1" w:styleId="a3">
+  <w:style w:type="numbering" w:default="1" w:styleId="NoList">
     <w:name w:val="No List"/>
     <w:uiPriority w:val="99"/>
     <w:semiHidden/>
     <w:unhideWhenUsed/>
   </w:style>
-  <w:style w:type="character" w:customStyle="1" w:styleId="10">
-    <w:name w:val="标题 1 字符"/>
-    <w:basedOn w:val="a1"/>
-    <w:link w:val="1"/>
+  <w:style w:type="character" w:customStyle="1" w:styleId="Heading1Char">
+    <w:name w:val="Heading 1 Char"/>
+    <w:basedOn w:val="DefaultParagraphFont"/>
+    <w:link w:val="Heading1"/>
     <w:uiPriority w:val="9"/>
     <w:rsid w:val="005D2094"/>
     <w:rPr>
@@ -5429,10 +5475,10 @@
       <w14:ligatures w14:val="none"/>
     </w:rPr>
   </w:style>
-  <w:style w:type="character" w:customStyle="1" w:styleId="20">
-    <w:name w:val="标题 2 字符"/>
-    <w:basedOn w:val="a1"/>
-    <w:link w:val="2"/>
+  <w:style w:type="character" w:customStyle="1" w:styleId="Heading2Char">
+    <w:name w:val="Heading 2 Char"/>
+    <w:basedOn w:val="DefaultParagraphFont"/>
+    <w:link w:val="Heading2"/>
     <w:uiPriority w:val="9"/>
     <w:rsid w:val="005D2094"/>
     <w:rPr>
@@ -5446,9 +5492,9 @@
       <w14:ligatures w14:val="none"/>
     </w:rPr>
   </w:style>
-  <w:style w:type="paragraph" w:styleId="a">
+  <w:style w:type="paragraph" w:styleId="ListParagraph">
     <w:name w:val="List Paragraph"/>
-    <w:basedOn w:val="a0"/>
+    <w:basedOn w:val="Normal"/>
     <w:uiPriority w:val="34"/>
     <w:qFormat/>
     <w:rsid w:val="005D2094"/>
@@ -5462,7 +5508,7 @@
   </w:style>
   <w:style w:type="paragraph" w:customStyle="1" w:styleId="Prrafodesublista">
     <w:name w:val="Párrafo de sublista"/>
-    <w:basedOn w:val="a"/>
+    <w:basedOn w:val="ListParagraph"/>
     <w:qFormat/>
     <w:rsid w:val="005D2094"/>
     <w:pPr>
@@ -5481,7 +5527,7 @@
   </w:style>
   <w:style w:type="paragraph" w:customStyle="1" w:styleId="Verdict">
     <w:name w:val="Verdict"/>
-    <w:basedOn w:val="a0"/>
+    <w:basedOn w:val="Normal"/>
     <w:next w:val="Gradercomments"/>
     <w:qFormat/>
     <w:rsid w:val="005D2094"/>
@@ -5515,7 +5561,7 @@
       <w:lang w:val="es-ES"/>
     </w:rPr>
   </w:style>
-  <w:style w:type="paragraph" w:styleId="a4">
+  <w:style w:type="paragraph" w:styleId="NoSpacing">
     <w:name w:val="No Spacing"/>
     <w:uiPriority w:val="1"/>
     <w:qFormat/>
@@ -5530,10 +5576,10 @@
       <w14:ligatures w14:val="none"/>
     </w:rPr>
   </w:style>
-  <w:style w:type="paragraph" w:styleId="a5">
+  <w:style w:type="paragraph" w:styleId="Header">
     <w:name w:val="header"/>
-    <w:basedOn w:val="a0"/>
-    <w:link w:val="a6"/>
+    <w:basedOn w:val="Normal"/>
+    <w:link w:val="HeaderChar"/>
     <w:uiPriority w:val="99"/>
     <w:unhideWhenUsed/>
     <w:rsid w:val="00F1771B"/>
@@ -5545,10 +5591,10 @@
       <w:spacing w:after="0" w:line="240" w:lineRule="auto"/>
     </w:pPr>
   </w:style>
-  <w:style w:type="character" w:customStyle="1" w:styleId="a6">
-    <w:name w:val="页眉 字符"/>
-    <w:basedOn w:val="a1"/>
-    <w:link w:val="a5"/>
+  <w:style w:type="character" w:customStyle="1" w:styleId="HeaderChar">
+    <w:name w:val="Header Char"/>
+    <w:basedOn w:val="DefaultParagraphFont"/>
+    <w:link w:val="Header"/>
     <w:uiPriority w:val="99"/>
     <w:rsid w:val="00F1771B"/>
     <w:rPr>
@@ -5557,10 +5603,10 @@
       <w14:ligatures w14:val="none"/>
     </w:rPr>
   </w:style>
-  <w:style w:type="paragraph" w:styleId="a7">
+  <w:style w:type="paragraph" w:styleId="Footer">
     <w:name w:val="footer"/>
-    <w:basedOn w:val="a0"/>
-    <w:link w:val="a8"/>
+    <w:basedOn w:val="Normal"/>
+    <w:link w:val="FooterChar"/>
     <w:uiPriority w:val="99"/>
     <w:unhideWhenUsed/>
     <w:rsid w:val="00F1771B"/>
@@ -5572,10 +5618,10 @@
       <w:spacing w:after="0" w:line="240" w:lineRule="auto"/>
     </w:pPr>
   </w:style>
-  <w:style w:type="character" w:customStyle="1" w:styleId="a8">
-    <w:name w:val="页脚 字符"/>
-    <w:basedOn w:val="a1"/>
-    <w:link w:val="a7"/>
+  <w:style w:type="character" w:customStyle="1" w:styleId="FooterChar">
+    <w:name w:val="Footer Char"/>
+    <w:basedOn w:val="DefaultParagraphFont"/>
+    <w:link w:val="Footer"/>
     <w:uiPriority w:val="99"/>
     <w:rsid w:val="00F1771B"/>
     <w:rPr>
@@ -5612,7 +5658,7 @@
           </w:pPr>
           <w:r>
             <w:rPr>
-              <w:rStyle w:val="a3"/>
+              <w:rStyle w:val="PlaceholderText"/>
             </w:rPr>
             <w:t>Haga clic o pulse aquí para escribir texto.</w:t>
           </w:r>
@@ -5641,7 +5687,7 @@
           </w:pPr>
           <w:r>
             <w:rPr>
-              <w:rStyle w:val="a3"/>
+              <w:rStyle w:val="PlaceholderText"/>
             </w:rPr>
             <w:t>Haga clic o pulse aquí para escribir texto.</w:t>
           </w:r>
@@ -5670,7 +5716,7 @@
           </w:pPr>
           <w:r>
             <w:rPr>
-              <w:rStyle w:val="a3"/>
+              <w:rStyle w:val="PlaceholderText"/>
             </w:rPr>
             <w:t>Haga clic o pulse aquí para escribir texto.</w:t>
           </w:r>
@@ -5699,7 +5745,7 @@
           </w:pPr>
           <w:r>
             <w:rPr>
-              <w:rStyle w:val="a3"/>
+              <w:rStyle w:val="PlaceholderText"/>
             </w:rPr>
             <w:t>Haga clic o pulse aquí para escribir texto.</w:t>
           </w:r>
@@ -5728,7 +5774,7 @@
           </w:pPr>
           <w:r>
             <w:rPr>
-              <w:rStyle w:val="a3"/>
+              <w:rStyle w:val="PlaceholderText"/>
             </w:rPr>
             <w:t>Haga clic o pulse aquí para escribir texto.</w:t>
           </w:r>
@@ -5757,7 +5803,7 @@
           </w:pPr>
           <w:r>
             <w:rPr>
-              <w:rStyle w:val="a3"/>
+              <w:rStyle w:val="PlaceholderText"/>
             </w:rPr>
             <w:t>Haga clic o pulse aquí para escribir texto.</w:t>
           </w:r>
@@ -5786,7 +5832,7 @@
           </w:pPr>
           <w:r>
             <w:rPr>
-              <w:rStyle w:val="a3"/>
+              <w:rStyle w:val="PlaceholderText"/>
             </w:rPr>
             <w:t>Haga clic o pulse aquí para escribir texto.</w:t>
           </w:r>
@@ -5815,7 +5861,7 @@
           </w:pPr>
           <w:r>
             <w:rPr>
-              <w:rStyle w:val="a3"/>
+              <w:rStyle w:val="PlaceholderText"/>
             </w:rPr>
             <w:t>Haga clic o pulse aquí para escribir texto.</w:t>
           </w:r>
@@ -5844,7 +5890,7 @@
           </w:pPr>
           <w:r>
             <w:rPr>
-              <w:rStyle w:val="a3"/>
+              <w:rStyle w:val="PlaceholderText"/>
             </w:rPr>
             <w:t>Haga clic o pulse aquí para escribir texto.</w:t>
           </w:r>
@@ -5873,7 +5919,7 @@
           </w:pPr>
           <w:r>
             <w:rPr>
-              <w:rStyle w:val="a3"/>
+              <w:rStyle w:val="PlaceholderText"/>
             </w:rPr>
             <w:t>Haga clic o pulse aquí para escribir texto.</w:t>
           </w:r>
@@ -5902,7 +5948,7 @@
           </w:pPr>
           <w:r>
             <w:rPr>
-              <w:rStyle w:val="a3"/>
+              <w:rStyle w:val="PlaceholderText"/>
             </w:rPr>
             <w:t>Haga clic o pulse aquí para escribir texto.</w:t>
           </w:r>
@@ -5931,7 +5977,7 @@
           </w:pPr>
           <w:r>
             <w:rPr>
-              <w:rStyle w:val="a3"/>
+              <w:rStyle w:val="PlaceholderText"/>
             </w:rPr>
             <w:t>Haga clic o pulse aquí para escribir texto.</w:t>
           </w:r>
@@ -5960,7 +6006,7 @@
           </w:pPr>
           <w:r>
             <w:rPr>
-              <w:rStyle w:val="a3"/>
+              <w:rStyle w:val="PlaceholderText"/>
             </w:rPr>
             <w:t>Haga clic o pulse aquí para escribir texto.</w:t>
           </w:r>
@@ -5989,7 +6035,7 @@
           </w:pPr>
           <w:r>
             <w:rPr>
-              <w:rStyle w:val="a3"/>
+              <w:rStyle w:val="PlaceholderText"/>
             </w:rPr>
             <w:t>Haga clic o pulse aquí para escribir texto.</w:t>
           </w:r>
@@ -6018,7 +6064,7 @@
           </w:pPr>
           <w:r>
             <w:rPr>
-              <w:rStyle w:val="a3"/>
+              <w:rStyle w:val="PlaceholderText"/>
             </w:rPr>
             <w:t>Haga clic o pulse aquí para escribir texto.</w:t>
           </w:r>
@@ -6047,7 +6093,7 @@
           </w:pPr>
           <w:r>
             <w:rPr>
-              <w:rStyle w:val="a3"/>
+              <w:rStyle w:val="PlaceholderText"/>
             </w:rPr>
             <w:t>Haga clic o pulse aquí para escribir texto.</w:t>
           </w:r>
@@ -6076,7 +6122,7 @@
           </w:pPr>
           <w:r>
             <w:rPr>
-              <w:rStyle w:val="a3"/>
+              <w:rStyle w:val="PlaceholderText"/>
             </w:rPr>
             <w:t>Haga clic o pulse aquí para escribir texto.</w:t>
           </w:r>
@@ -6105,7 +6151,7 @@
           </w:pPr>
           <w:r>
             <w:rPr>
-              <w:rStyle w:val="a3"/>
+              <w:rStyle w:val="PlaceholderText"/>
             </w:rPr>
             <w:t>Haga clic o pulse aquí para escribir texto.</w:t>
           </w:r>
@@ -6134,7 +6180,7 @@
           </w:pPr>
           <w:r>
             <w:rPr>
-              <w:rStyle w:val="a3"/>
+              <w:rStyle w:val="PlaceholderText"/>
             </w:rPr>
             <w:t>Haga clic o pulse aquí para escribir texto.</w:t>
           </w:r>
@@ -6163,7 +6209,7 @@
           </w:pPr>
           <w:r>
             <w:rPr>
-              <w:rStyle w:val="a3"/>
+              <w:rStyle w:val="PlaceholderText"/>
             </w:rPr>
             <w:t>Haga clic o pulse aquí para escribir texto.</w:t>
           </w:r>
@@ -6192,7 +6238,7 @@
           </w:pPr>
           <w:r>
             <w:rPr>
-              <w:rStyle w:val="a3"/>
+              <w:rStyle w:val="PlaceholderText"/>
             </w:rPr>
             <w:t>Haga clic o pulse aquí para escribir texto.</w:t>
           </w:r>
@@ -6221,7 +6267,7 @@
           </w:pPr>
           <w:r>
             <w:rPr>
-              <w:rStyle w:val="a3"/>
+              <w:rStyle w:val="PlaceholderText"/>
             </w:rPr>
             <w:t>Haga clic o pulse aquí para escribir texto.</w:t>
           </w:r>
@@ -6250,7 +6296,7 @@
           </w:pPr>
           <w:r>
             <w:rPr>
-              <w:rStyle w:val="a3"/>
+              <w:rStyle w:val="PlaceholderText"/>
             </w:rPr>
             <w:t>Haga clic o pulse aquí para escribir texto.</w:t>
           </w:r>
@@ -6279,7 +6325,7 @@
           </w:pPr>
           <w:r>
             <w:rPr>
-              <w:rStyle w:val="a3"/>
+              <w:rStyle w:val="PlaceholderText"/>
             </w:rPr>
             <w:t>Haga clic o pulse aquí para escribir texto.</w:t>
           </w:r>
@@ -6308,7 +6354,7 @@
           </w:pPr>
           <w:r>
             <w:rPr>
-              <w:rStyle w:val="a3"/>
+              <w:rStyle w:val="PlaceholderText"/>
             </w:rPr>
             <w:t>Haga clic o pulse aquí para escribir texto.</w:t>
           </w:r>
@@ -6337,7 +6383,7 @@
           </w:pPr>
           <w:r>
             <w:rPr>
-              <w:rStyle w:val="a3"/>
+              <w:rStyle w:val="PlaceholderText"/>
             </w:rPr>
             <w:t>Haga clic o pulse aquí para escribir texto.</w:t>
           </w:r>
@@ -6366,7 +6412,7 @@
           </w:pPr>
           <w:r>
             <w:rPr>
-              <w:rStyle w:val="a3"/>
+              <w:rStyle w:val="PlaceholderText"/>
             </w:rPr>
             <w:t>Haga clic o pulse aquí para escribir texto.</w:t>
           </w:r>
@@ -6395,7 +6441,7 @@
           </w:pPr>
           <w:r>
             <w:rPr>
-              <w:rStyle w:val="a3"/>
+              <w:rStyle w:val="PlaceholderText"/>
             </w:rPr>
             <w:t>Haga clic o pulse aquí para escribir texto.</w:t>
           </w:r>
@@ -6424,7 +6470,7 @@
           </w:pPr>
           <w:r>
             <w:rPr>
-              <w:rStyle w:val="a3"/>
+              <w:rStyle w:val="PlaceholderText"/>
             </w:rPr>
             <w:t>Haga clic o pulse aquí para escribir texto.</w:t>
           </w:r>
@@ -6453,7 +6499,7 @@
           </w:pPr>
           <w:r>
             <w:rPr>
-              <w:rStyle w:val="a3"/>
+              <w:rStyle w:val="PlaceholderText"/>
             </w:rPr>
             <w:t>Haga clic o pulse aquí para escribir texto.</w:t>
           </w:r>
@@ -6501,6 +6547,14 @@
     <w:pitch w:val="variable"/>
     <w:sig w:usb0="E4002EFF" w:usb1="C000247B" w:usb2="00000009" w:usb3="00000000" w:csb0="000001FF" w:csb1="00000000"/>
   </w:font>
+  <w:font w:name="等线">
+    <w:altName w:val="DengXian"/>
+    <w:panose1 w:val="02010600030101010101"/>
+    <w:charset w:val="86"/>
+    <w:family w:val="auto"/>
+    <w:pitch w:val="variable"/>
+    <w:sig w:usb0="A00002BF" w:usb1="38CF7CFA" w:usb2="00000016" w:usb3="00000000" w:csb0="0004000F" w:csb1="00000000"/>
+  </w:font>
   <w:font w:name="Calibri Light">
     <w:panose1 w:val="020F0302020204030204"/>
     <w:charset w:val="00"/>
@@ -6529,32 +6583,14 @@
     <w:pitch w:val="variable"/>
     <w:sig w:usb0="E00006FF" w:usb1="420024FF" w:usb2="02000000" w:usb3="00000000" w:csb0="0000019F" w:csb1="00000000"/>
   </w:font>
-  <w:font w:name="等线">
-    <w:altName w:val="DengXian"/>
-    <w:panose1 w:val="02010600030101010101"/>
-    <w:charset w:val="86"/>
-    <w:family w:val="auto"/>
-    <w:pitch w:val="variable"/>
-    <w:sig w:usb0="A00002BF" w:usb1="38CF7CFA" w:usb2="00000016" w:usb3="00000000" w:csb0="0004000F" w:csb1="00000000"/>
-  </w:font>
-  <w:font w:name="Aptos">
-    <w:charset w:val="00"/>
-    <w:family w:val="swiss"/>
-    <w:pitch w:val="variable"/>
-    <w:sig w:usb0="20000287" w:usb1="00000003" w:usb2="00000000" w:usb3="00000000" w:csb0="0000019F" w:csb1="00000000"/>
-  </w:font>
-  <w:font w:name="Aptos Display">
-    <w:charset w:val="00"/>
-    <w:family w:val="swiss"/>
-    <w:pitch w:val="variable"/>
-    <w:sig w:usb0="20000287" w:usb1="00000003" w:usb2="00000000" w:usb3="00000000" w:csb0="0000019F" w:csb1="00000000"/>
-  </w:font>
 </w:fonts>
 </file>
 
 <file path=word/glossary/settings.xml><?xml version="1.0" encoding="utf-8"?>
 <w:settings xmlns:mc="http://schemas.openxmlformats.org/markup-compatibility/2006" xmlns:o="urn:schemas-microsoft-com:office:office" xmlns:r="http://schemas.openxmlformats.org/officeDocument/2006/relationships" xmlns:m="http://schemas.openxmlformats.org/officeDocument/2006/math" xmlns:v="urn:schemas-microsoft-com:vml" xmlns:w10="urn:schemas-microsoft-com:office:word" xmlns:w="http://schemas.openxmlformats.org/wordprocessingml/2006/main" xmlns:w14="http://schemas.microsoft.com/office/word/2010/wordml" xmlns:w15="http://schemas.microsoft.com/office/word/2012/wordml" xmlns:w16cex="http://schemas.microsoft.com/office/word/2018/wordml/cex" xmlns:w16cid="http://schemas.microsoft.com/office/word/2016/wordml/cid" xmlns:w16="http://schemas.microsoft.com/office/word/2018/wordml" xmlns:w16du="http://schemas.microsoft.com/office/word/2023/wordml/word16du" xmlns:w16sdtdh="http://schemas.microsoft.com/office/word/2020/wordml/sdtdatahash" xmlns:w16se="http://schemas.microsoft.com/office/word/2015/wordml/symex" xmlns:sl="http://schemas.openxmlformats.org/schemaLibrary/2006/main" mc:Ignorable="w14 w15 w16se w16cid w16 w16cex w16sdtdh w16du">
   <w:view w:val="normal"/>
+  <w:bordersDoNotSurroundHeader/>
+  <w:bordersDoNotSurroundFooter/>
   <w:defaultTabStop w:val="708"/>
   <w:hyphenationZone w:val="425"/>
   <w:characterSpacingControl w:val="doNotCompress"/>
@@ -6569,7 +6605,9 @@
   </w:compat>
   <w:rsids>
     <w:rsidRoot w:val="00BC2E03"/>
+    <w:rsid w:val="0026267B"/>
     <w:rsid w:val="00452653"/>
+    <w:rsid w:val="005958E1"/>
     <w:rsid w:val="009152FE"/>
     <w:rsid w:val="009A2E14"/>
     <w:rsid w:val="00AE78E6"/>
@@ -6995,17 +7033,17 @@
     <w:lsdException w:name="Unresolved Mention" w:semiHidden="1" w:unhideWhenUsed="1"/>
     <w:lsdException w:name="Smart Link" w:semiHidden="1" w:unhideWhenUsed="1"/>
   </w:latentStyles>
-  <w:style w:type="paragraph" w:default="1" w:styleId="a">
+  <w:style w:type="paragraph" w:default="1" w:styleId="Normal">
     <w:name w:val="Normal"/>
     <w:qFormat/>
   </w:style>
-  <w:style w:type="character" w:default="1" w:styleId="a0">
+  <w:style w:type="character" w:default="1" w:styleId="DefaultParagraphFont">
     <w:name w:val="Default Paragraph Font"/>
     <w:uiPriority w:val="1"/>
     <w:semiHidden/>
     <w:unhideWhenUsed/>
   </w:style>
-  <w:style w:type="table" w:default="1" w:styleId="a1">
+  <w:style w:type="table" w:default="1" w:styleId="TableNormal">
     <w:name w:val="Normal Table"/>
     <w:uiPriority w:val="99"/>
     <w:semiHidden/>
@@ -7020,15 +7058,15 @@
       </w:tblCellMar>
     </w:tblPr>
   </w:style>
-  <w:style w:type="numbering" w:default="1" w:styleId="a2">
+  <w:style w:type="numbering" w:default="1" w:styleId="NoList">
     <w:name w:val="No List"/>
     <w:uiPriority w:val="99"/>
     <w:semiHidden/>
     <w:unhideWhenUsed/>
   </w:style>
-  <w:style w:type="character" w:styleId="a3">
+  <w:style w:type="character" w:styleId="PlaceholderText">
     <w:name w:val="Placeholder Text"/>
-    <w:basedOn w:val="a0"/>
+    <w:basedOn w:val="DefaultParagraphFont"/>
     <w:uiPriority w:val="99"/>
     <w:semiHidden/>
     <w:rsid w:val="00BC2E03"/>

--- a/reports/Student #3/05 Requirements - Student #3.docx
+++ b/reports/Student #3/05 Requirements - Student #3.docx
@@ -172,7 +172,7 @@
                     <w:rFonts w:asciiTheme="majorHAnsi" w:eastAsia="微软雅黑" w:hAnsiTheme="majorHAnsi" w:cstheme="majorHAnsi"/>
                     <w:color w:val="000000"/>
                   </w:rPr>
-                  <w:t>https://github.com/pabalcber/C2.039-Acme-SFF</w:t>
+                  <w:t>https://github.com/pabalcber/C2.039-Acme-SF</w:t>
                 </w:r>
               </w:sdtContent>
             </w:sdt>
@@ -6613,7 +6613,9 @@
     <w:rsid w:val="00AE78E6"/>
     <w:rsid w:val="00BC2E03"/>
     <w:rsid w:val="00C535CC"/>
+    <w:rsid w:val="00CA11D9"/>
     <w:rsid w:val="00CB26DD"/>
+    <w:rsid w:val="00EC6D1D"/>
   </w:rsids>
   <m:mathPr>
     <m:mathFont m:val="Cambria Math"/>

--- a/reports/Student #3/05 Requirements - Student #3.docx
+++ b/reports/Student #3/05 Requirements - Student #3.docx
@@ -4,7 +4,7 @@
   <w:body>
     <w:p>
       <w:pPr>
-        <w:pStyle w:val="Heading1"/>
+        <w:pStyle w:val="Ttulo1"/>
         <w:spacing w:before="0"/>
         <w:rPr>
           <w:rFonts w:cstheme="majorHAnsi"/>
@@ -58,7 +58,7 @@
           </w:tcPr>
           <w:p>
             <w:pPr>
-              <w:pStyle w:val="NoSpacing"/>
+              <w:pStyle w:val="Sinespaciado"/>
               <w:rPr>
                 <w:rFonts w:asciiTheme="majorHAnsi" w:hAnsiTheme="majorHAnsi" w:cstheme="majorHAnsi"/>
               </w:rPr>
@@ -101,7 +101,7 @@
                 <w:rFonts w:asciiTheme="majorHAnsi" w:hAnsiTheme="majorHAnsi" w:cstheme="majorHAnsi" w:hint="eastAsia"/>
                 <w:lang w:eastAsia="zh-CN"/>
               </w:rPr>
-              <w:t>2</w:t>
+              <w:t>3</w:t>
             </w:r>
             <w:r>
               <w:rPr>
@@ -126,7 +126,7 @@
           </w:tcPr>
           <w:p>
             <w:pPr>
-              <w:pStyle w:val="NoSpacing"/>
+              <w:pStyle w:val="Sinespaciado"/>
               <w:rPr>
                 <w:rFonts w:asciiTheme="majorHAnsi" w:hAnsiTheme="majorHAnsi" w:cstheme="majorHAnsi"/>
               </w:rPr>
@@ -172,7 +172,7 @@
                     <w:rFonts w:asciiTheme="majorHAnsi" w:eastAsia="微软雅黑" w:hAnsiTheme="majorHAnsi" w:cstheme="majorHAnsi"/>
                     <w:color w:val="000000"/>
                   </w:rPr>
-                  <w:t>https://github.com/pabalcber/C2.039-Acme-SF</w:t>
+                  <w:t>https://github.com/pabalcber/C3.039-Acme-SF</w:t>
                 </w:r>
               </w:sdtContent>
             </w:sdt>
@@ -216,7 +216,7 @@
           </w:p>
           <w:p>
             <w:pPr>
-              <w:pStyle w:val="NoSpacing"/>
+              <w:pStyle w:val="Sinespaciado"/>
               <w:rPr>
                 <w:rFonts w:asciiTheme="majorHAnsi" w:hAnsiTheme="majorHAnsi" w:cstheme="majorHAnsi"/>
                 <w:b/>
@@ -268,7 +268,7 @@
           <w:permEnd w:id="1970213017"/>
           <w:p>
             <w:pPr>
-              <w:pStyle w:val="NoSpacing"/>
+              <w:pStyle w:val="Sinespaciado"/>
               <w:rPr>
                 <w:rFonts w:asciiTheme="majorHAnsi" w:hAnsiTheme="majorHAnsi" w:cstheme="majorHAnsi"/>
                 <w:b/>
@@ -334,7 +334,7 @@
           </w:p>
           <w:p>
             <w:pPr>
-              <w:pStyle w:val="NoSpacing"/>
+              <w:pStyle w:val="Sinespaciado"/>
               <w:rPr>
                 <w:rFonts w:asciiTheme="majorHAnsi" w:hAnsiTheme="majorHAnsi" w:cstheme="majorHAnsi"/>
               </w:rPr>
@@ -386,7 +386,7 @@
           <w:permEnd w:id="2114720568"/>
           <w:p>
             <w:pPr>
-              <w:pStyle w:val="NoSpacing"/>
+              <w:pStyle w:val="Sinespaciado"/>
               <w:rPr>
                 <w:rFonts w:asciiTheme="majorHAnsi" w:hAnsiTheme="majorHAnsi" w:cstheme="majorHAnsi"/>
               </w:rPr>
@@ -450,7 +450,7 @@
           </w:tcPr>
           <w:p>
             <w:pPr>
-              <w:pStyle w:val="NoSpacing"/>
+              <w:pStyle w:val="Sinespaciado"/>
               <w:rPr>
                 <w:rFonts w:asciiTheme="majorHAnsi" w:hAnsiTheme="majorHAnsi" w:cstheme="majorHAnsi"/>
               </w:rPr>
@@ -485,7 +485,8 @@
             <w:sdt>
               <w:sdtPr>
                 <w:rPr>
-                  <w:rFonts w:asciiTheme="majorHAnsi" w:hAnsiTheme="majorHAnsi" w:cstheme="majorHAnsi"/>
+                  <w:rFonts w:asciiTheme="majorHAnsi" w:hAnsiTheme="majorHAnsi" w:cstheme="majorHAnsi" w:hint="eastAsia"/>
+                  <w:lang w:eastAsia="zh-CN"/>
                 </w:rPr>
                 <w:tag w:val="Moment"/>
                 <w:id w:val="-131097587"/>
@@ -498,19 +499,8 @@
               <w:sdtContent>
                 <w:r>
                   <w:rPr>
-                    <w:rFonts w:asciiTheme="majorHAnsi" w:hAnsiTheme="majorHAnsi" w:cstheme="majorHAnsi"/>
-                  </w:rPr>
-                  <w:t xml:space="preserve"> </w:t>
-                </w:r>
-                <w:r>
-                  <w:rPr>
-                    <w:rFonts w:asciiTheme="majorHAnsi" w:hAnsiTheme="majorHAnsi" w:cstheme="majorHAnsi"/>
-                  </w:rPr>
-                  <w:t>Sevilla</w:t>
-                </w:r>
-                <w:r>
-                  <w:rPr>
-                    <w:rFonts w:asciiTheme="majorHAnsi" w:hAnsiTheme="majorHAnsi" w:cstheme="majorHAnsi"/>
+                    <w:rFonts w:asciiTheme="majorHAnsi" w:hAnsiTheme="majorHAnsi" w:cstheme="majorHAnsi" w:hint="eastAsia"/>
+                    <w:lang w:eastAsia="zh-CN"/>
                   </w:rPr>
                   <w:t xml:space="preserve"> </w:t>
                 </w:r>
@@ -519,18 +509,25 @@
                     <w:rFonts w:asciiTheme="majorHAnsi" w:hAnsiTheme="majorHAnsi" w:cstheme="majorHAnsi" w:hint="eastAsia"/>
                     <w:lang w:eastAsia="zh-CN"/>
                   </w:rPr>
-                  <w:t>0</w:t>
+                  <w:t>Sevilla</w:t>
                 </w:r>
                 <w:r>
                   <w:rPr>
-                    <w:rFonts w:asciiTheme="majorHAnsi" w:hAnsiTheme="majorHAnsi" w:cstheme="majorHAnsi"/>
+                    <w:rFonts w:asciiTheme="majorHAnsi" w:hAnsiTheme="majorHAnsi" w:cstheme="majorHAnsi" w:hint="eastAsia"/>
                     <w:lang w:eastAsia="zh-CN"/>
                   </w:rPr>
-                  <w:t>6</w:t>
+                  <w:t xml:space="preserve"> </w:t>
                 </w:r>
                 <w:r>
                   <w:rPr>
-                    <w:rFonts w:asciiTheme="majorHAnsi" w:hAnsiTheme="majorHAnsi" w:cstheme="majorHAnsi"/>
+                    <w:rFonts w:asciiTheme="majorHAnsi" w:hAnsiTheme="majorHAnsi" w:cstheme="majorHAnsi" w:hint="eastAsia"/>
+                    <w:lang w:eastAsia="zh-CN"/>
+                  </w:rPr>
+                  <w:t>16</w:t>
+                </w:r>
+                <w:r>
+                  <w:rPr>
+                    <w:rFonts w:asciiTheme="majorHAnsi" w:hAnsiTheme="majorHAnsi" w:cstheme="majorHAnsi" w:hint="eastAsia"/>
                     <w:lang w:val="es-ES" w:eastAsia="zh-CN"/>
                   </w:rPr>
                   <w:t>/</w:t>
@@ -540,30 +537,26 @@
                     <w:rFonts w:asciiTheme="majorHAnsi" w:hAnsiTheme="majorHAnsi" w:cstheme="majorHAnsi" w:hint="eastAsia"/>
                     <w:lang w:eastAsia="zh-CN"/>
                   </w:rPr>
-                  <w:t>0</w:t>
+                  <w:t>10</w:t>
                 </w:r>
                 <w:r>
                   <w:rPr>
-                    <w:rFonts w:asciiTheme="majorHAnsi" w:hAnsiTheme="majorHAnsi" w:cstheme="majorHAnsi"/>
+                    <w:rFonts w:asciiTheme="majorHAnsi" w:hAnsiTheme="majorHAnsi" w:cstheme="majorHAnsi" w:hint="eastAsia"/>
                     <w:lang w:eastAsia="zh-CN"/>
-                  </w:rPr>
-                  <w:t>7</w:t>
-                </w:r>
-                <w:r>
-                  <w:rPr>
-                    <w:rFonts w:asciiTheme="majorHAnsi" w:hAnsiTheme="majorHAnsi" w:cstheme="majorHAnsi"/>
                   </w:rPr>
                   <w:t xml:space="preserve">, </w:t>
                 </w:r>
                 <w:r>
                   <w:rPr>
-                    <w:rFonts w:asciiTheme="majorHAnsi" w:hAnsiTheme="majorHAnsi" w:cstheme="majorHAnsi"/>
+                    <w:rFonts w:asciiTheme="majorHAnsi" w:hAnsiTheme="majorHAnsi" w:cstheme="majorHAnsi" w:hint="eastAsia"/>
+                    <w:lang w:eastAsia="zh-CN"/>
                   </w:rPr>
                   <w:t>2024</w:t>
                 </w:r>
                 <w:r>
                   <w:rPr>
-                    <w:rFonts w:asciiTheme="majorHAnsi" w:hAnsiTheme="majorHAnsi" w:cstheme="majorHAnsi"/>
+                    <w:rFonts w:asciiTheme="majorHAnsi" w:hAnsiTheme="majorHAnsi" w:cstheme="majorHAnsi" w:hint="eastAsia"/>
+                    <w:lang w:eastAsia="zh-CN"/>
                   </w:rPr>
                   <w:t xml:space="preserve"> </w:t>
                 </w:r>
@@ -576,7 +569,7 @@
     </w:tbl>
     <w:p>
       <w:pPr>
-        <w:pStyle w:val="Heading1"/>
+        <w:pStyle w:val="Ttulo1"/>
         <w:spacing w:before="0"/>
         <w:rPr>
           <w:rFonts w:cstheme="majorHAnsi"/>
@@ -592,7 +585,7 @@
     </w:p>
     <w:p>
       <w:pPr>
-        <w:pStyle w:val="Heading2"/>
+        <w:pStyle w:val="Ttulo2"/>
         <w:rPr>
           <w:rFonts w:cstheme="majorHAnsi"/>
         </w:rPr>
@@ -622,7 +615,7 @@
     </w:p>
     <w:p>
       <w:pPr>
-        <w:pStyle w:val="Heading2"/>
+        <w:pStyle w:val="Ttulo2"/>
         <w:rPr>
           <w:rFonts w:cstheme="majorHAnsi"/>
         </w:rPr>
@@ -636,7 +629,7 @@
     </w:p>
     <w:p>
       <w:pPr>
-        <w:pStyle w:val="ListParagraph"/>
+        <w:pStyle w:val="Prrafodelista"/>
         <w:rPr>
           <w:rFonts w:asciiTheme="majorHAnsi" w:hAnsiTheme="majorHAnsi" w:cstheme="majorHAnsi"/>
         </w:rPr>
@@ -838,7 +831,7 @@
     </w:p>
     <w:p>
       <w:pPr>
-        <w:pStyle w:val="Heading2"/>
+        <w:pStyle w:val="Ttulo2"/>
         <w:rPr>
           <w:rFonts w:cstheme="majorHAnsi"/>
         </w:rPr>
@@ -865,7 +858,7 @@
     </w:p>
     <w:p>
       <w:pPr>
-        <w:pStyle w:val="Heading2"/>
+        <w:pStyle w:val="Ttulo2"/>
         <w:rPr>
           <w:rFonts w:cstheme="majorHAnsi"/>
         </w:rPr>
@@ -892,7 +885,7 @@
     </w:p>
     <w:p>
       <w:pPr>
-        <w:pStyle w:val="Heading2"/>
+        <w:pStyle w:val="Ttulo2"/>
         <w:rPr>
           <w:rFonts w:cstheme="majorHAnsi"/>
         </w:rPr>
@@ -971,7 +964,7 @@
     </w:p>
     <w:p>
       <w:pPr>
-        <w:pStyle w:val="Heading1"/>
+        <w:pStyle w:val="Ttulo1"/>
         <w:tabs>
           <w:tab w:val="left" w:pos="284"/>
         </w:tabs>
@@ -998,7 +991,7 @@
     </w:p>
     <w:p>
       <w:pPr>
-        <w:pStyle w:val="Heading2"/>
+        <w:pStyle w:val="Ttulo2"/>
         <w:rPr>
           <w:rFonts w:cstheme="majorHAnsi"/>
           <w:lang w:val="en-US"/>
@@ -1014,7 +1007,7 @@
     </w:p>
     <w:p>
       <w:pPr>
-        <w:pStyle w:val="ListParagraph"/>
+        <w:pStyle w:val="Prrafodelista"/>
         <w:rPr>
           <w:rFonts w:asciiTheme="majorHAnsi" w:hAnsiTheme="majorHAnsi" w:cstheme="majorHAnsi"/>
         </w:rPr>
@@ -1204,7 +1197,7 @@
     </w:p>
     <w:p>
       <w:pPr>
-        <w:pStyle w:val="ListParagraph"/>
+        <w:pStyle w:val="Prrafodelista"/>
         <w:rPr>
           <w:rFonts w:asciiTheme="majorHAnsi" w:hAnsiTheme="majorHAnsi" w:cstheme="majorHAnsi"/>
         </w:rPr>
@@ -1394,7 +1387,7 @@
     </w:p>
     <w:p>
       <w:pPr>
-        <w:pStyle w:val="ListParagraph"/>
+        <w:pStyle w:val="Prrafodelista"/>
         <w:rPr>
           <w:rFonts w:asciiTheme="majorHAnsi" w:hAnsiTheme="majorHAnsi" w:cstheme="majorHAnsi"/>
         </w:rPr>
@@ -1555,7 +1548,7 @@
     </w:p>
     <w:p>
       <w:pPr>
-        <w:pStyle w:val="Heading2"/>
+        <w:pStyle w:val="Ttulo2"/>
         <w:rPr>
           <w:rFonts w:cstheme="majorHAnsi"/>
         </w:rPr>
@@ -1585,7 +1578,7 @@
     </w:p>
     <w:p>
       <w:pPr>
-        <w:pStyle w:val="Heading2"/>
+        <w:pStyle w:val="Ttulo2"/>
         <w:rPr>
           <w:rFonts w:cstheme="majorHAnsi"/>
         </w:rPr>
@@ -1615,7 +1608,7 @@
     </w:p>
     <w:p>
       <w:pPr>
-        <w:pStyle w:val="Heading2"/>
+        <w:pStyle w:val="Ttulo2"/>
         <w:rPr>
           <w:rFonts w:cstheme="majorHAnsi"/>
         </w:rPr>
@@ -1629,7 +1622,7 @@
     </w:p>
     <w:p>
       <w:pPr>
-        <w:pStyle w:val="ListParagraph"/>
+        <w:pStyle w:val="Prrafodelista"/>
         <w:rPr>
           <w:rFonts w:asciiTheme="majorHAnsi" w:hAnsiTheme="majorHAnsi" w:cstheme="majorHAnsi"/>
         </w:rPr>
@@ -1729,7 +1722,7 @@
     </w:p>
     <w:p>
       <w:pPr>
-        <w:pStyle w:val="Heading2"/>
+        <w:pStyle w:val="Ttulo2"/>
         <w:rPr>
           <w:rFonts w:cstheme="majorHAnsi"/>
         </w:rPr>
@@ -1756,7 +1749,7 @@
     </w:p>
     <w:p>
       <w:pPr>
-        <w:pStyle w:val="Heading1"/>
+        <w:pStyle w:val="Ttulo1"/>
         <w:pBdr>
           <w:top w:val="single" w:sz="8" w:space="1" w:color="auto"/>
           <w:left w:val="single" w:sz="8" w:space="4" w:color="auto"/>
@@ -1781,7 +1774,7 @@
     </w:p>
     <w:p>
       <w:pPr>
-        <w:pStyle w:val="Heading2"/>
+        <w:pStyle w:val="Ttulo2"/>
         <w:rPr>
           <w:rFonts w:cstheme="majorHAnsi"/>
         </w:rPr>
@@ -1811,7 +1804,7 @@
     </w:p>
     <w:p>
       <w:pPr>
-        <w:pStyle w:val="Heading2"/>
+        <w:pStyle w:val="Ttulo2"/>
         <w:rPr>
           <w:rFonts w:cstheme="majorHAnsi"/>
         </w:rPr>
@@ -1825,7 +1818,7 @@
     </w:p>
     <w:p>
       <w:pPr>
-        <w:pStyle w:val="ListParagraph"/>
+        <w:pStyle w:val="Prrafodelista"/>
         <w:rPr>
           <w:rFonts w:asciiTheme="majorHAnsi" w:hAnsiTheme="majorHAnsi" w:cstheme="majorHAnsi"/>
         </w:rPr>
@@ -1861,7 +1854,7 @@
     </w:p>
     <w:p>
       <w:pPr>
-        <w:pStyle w:val="ListParagraph"/>
+        <w:pStyle w:val="Prrafodelista"/>
         <w:numPr>
           <w:ilvl w:val="0"/>
           <w:numId w:val="3"/>
@@ -1896,7 +1889,7 @@
     </w:p>
     <w:p>
       <w:pPr>
-        <w:pStyle w:val="ListParagraph"/>
+        <w:pStyle w:val="Prrafodelista"/>
         <w:numPr>
           <w:ilvl w:val="0"/>
           <w:numId w:val="3"/>
@@ -1931,7 +1924,7 @@
     </w:p>
     <w:p>
       <w:pPr>
-        <w:pStyle w:val="ListParagraph"/>
+        <w:pStyle w:val="Prrafodelista"/>
         <w:numPr>
           <w:ilvl w:val="0"/>
           <w:numId w:val="3"/>
@@ -2055,7 +2048,7 @@
     </w:p>
     <w:p>
       <w:pPr>
-        <w:pStyle w:val="ListParagraph"/>
+        <w:pStyle w:val="Prrafodelista"/>
         <w:rPr>
           <w:rFonts w:asciiTheme="majorHAnsi" w:hAnsiTheme="majorHAnsi" w:cstheme="majorHAnsi"/>
         </w:rPr>
@@ -2097,7 +2090,7 @@
     </w:p>
     <w:p>
       <w:pPr>
-        <w:pStyle w:val="ListParagraph"/>
+        <w:pStyle w:val="Prrafodelista"/>
         <w:numPr>
           <w:ilvl w:val="0"/>
           <w:numId w:val="3"/>
@@ -2146,7 +2139,7 @@
     </w:p>
     <w:p>
       <w:pPr>
-        <w:pStyle w:val="ListParagraph"/>
+        <w:pStyle w:val="Prrafodelista"/>
         <w:numPr>
           <w:ilvl w:val="0"/>
           <w:numId w:val="3"/>
@@ -2181,7 +2174,7 @@
     </w:p>
     <w:p>
       <w:pPr>
-        <w:pStyle w:val="ListParagraph"/>
+        <w:pStyle w:val="Prrafodelista"/>
         <w:numPr>
           <w:ilvl w:val="0"/>
           <w:numId w:val="3"/>
@@ -2216,7 +2209,7 @@
     </w:p>
     <w:p>
       <w:pPr>
-        <w:pStyle w:val="ListParagraph"/>
+        <w:pStyle w:val="Prrafodelista"/>
         <w:numPr>
           <w:ilvl w:val="0"/>
           <w:numId w:val="3"/>
@@ -2301,7 +2294,7 @@
     </w:p>
     <w:p>
       <w:pPr>
-        <w:pStyle w:val="ListParagraph"/>
+        <w:pStyle w:val="Prrafodelista"/>
         <w:rPr>
           <w:rFonts w:asciiTheme="majorHAnsi" w:hAnsiTheme="majorHAnsi" w:cstheme="majorHAnsi"/>
         </w:rPr>
@@ -2427,7 +2420,7 @@
     </w:p>
     <w:p>
       <w:pPr>
-        <w:pStyle w:val="Heading2"/>
+        <w:pStyle w:val="Ttulo2"/>
         <w:rPr>
           <w:rFonts w:cstheme="majorHAnsi"/>
         </w:rPr>
@@ -2457,7 +2450,7 @@
     </w:p>
     <w:p>
       <w:pPr>
-        <w:pStyle w:val="Heading2"/>
+        <w:pStyle w:val="Ttulo2"/>
         <w:rPr>
           <w:rFonts w:cstheme="majorHAnsi"/>
         </w:rPr>
@@ -2484,7 +2477,7 @@
     </w:p>
     <w:p>
       <w:pPr>
-        <w:pStyle w:val="Heading2"/>
+        <w:pStyle w:val="Ttulo2"/>
         <w:rPr>
           <w:rFonts w:cstheme="majorHAnsi"/>
         </w:rPr>
@@ -2511,7 +2504,7 @@
     </w:p>
     <w:p>
       <w:pPr>
-        <w:pStyle w:val="Heading1"/>
+        <w:pStyle w:val="Ttulo1"/>
         <w:tabs>
           <w:tab w:val="left" w:pos="284"/>
         </w:tabs>
@@ -2530,7 +2523,7 @@
     </w:p>
     <w:p>
       <w:pPr>
-        <w:pStyle w:val="Heading2"/>
+        <w:pStyle w:val="Ttulo2"/>
         <w:rPr>
           <w:rFonts w:cstheme="majorHAnsi"/>
         </w:rPr>
@@ -2557,7 +2550,7 @@
     </w:p>
     <w:p>
       <w:pPr>
-        <w:pStyle w:val="Heading2"/>
+        <w:pStyle w:val="Ttulo2"/>
         <w:rPr>
           <w:rFonts w:cstheme="majorHAnsi"/>
         </w:rPr>
@@ -2584,7 +2577,7 @@
     </w:p>
     <w:p>
       <w:pPr>
-        <w:pStyle w:val="Heading2"/>
+        <w:pStyle w:val="Ttulo2"/>
         <w:rPr>
           <w:rFonts w:cstheme="majorHAnsi"/>
         </w:rPr>
@@ -2611,7 +2604,7 @@
     </w:p>
     <w:p>
       <w:pPr>
-        <w:pStyle w:val="Heading2"/>
+        <w:pStyle w:val="Ttulo2"/>
         <w:rPr>
           <w:rFonts w:cstheme="majorHAnsi"/>
         </w:rPr>
@@ -2625,7 +2618,7 @@
     </w:p>
     <w:p>
       <w:pPr>
-        <w:pStyle w:val="ListParagraph"/>
+        <w:pStyle w:val="Prrafodelista"/>
         <w:rPr>
           <w:rFonts w:asciiTheme="majorHAnsi" w:hAnsiTheme="majorHAnsi" w:cstheme="majorHAnsi"/>
         </w:rPr>
@@ -2689,7 +2682,7 @@
     </w:p>
     <w:p>
       <w:pPr>
-        <w:pStyle w:val="Heading2"/>
+        <w:pStyle w:val="Ttulo2"/>
         <w:rPr>
           <w:rFonts w:cstheme="majorHAnsi"/>
         </w:rPr>
@@ -2703,7 +2696,7 @@
     </w:p>
     <w:p>
       <w:pPr>
-        <w:pStyle w:val="ListParagraph"/>
+        <w:pStyle w:val="Prrafodelista"/>
         <w:rPr>
           <w:rFonts w:asciiTheme="majorHAnsi" w:hAnsiTheme="majorHAnsi" w:cstheme="majorHAnsi"/>
         </w:rPr>
@@ -2767,7 +2760,7 @@
     </w:p>
     <w:p>
       <w:pPr>
-        <w:pStyle w:val="Heading1"/>
+        <w:pStyle w:val="Ttulo1"/>
         <w:tabs>
           <w:tab w:val="left" w:pos="284"/>
         </w:tabs>
@@ -2784,7 +2777,7 @@
     </w:p>
     <w:p>
       <w:pPr>
-        <w:pStyle w:val="Heading1"/>
+        <w:pStyle w:val="Ttulo1"/>
         <w:spacing w:before="0"/>
         <w:rPr>
           <w:rFonts w:cstheme="majorHAnsi"/>
@@ -2800,7 +2793,7 @@
     </w:p>
     <w:p>
       <w:pPr>
-        <w:pStyle w:val="Heading2"/>
+        <w:pStyle w:val="Ttulo2"/>
         <w:rPr>
           <w:rFonts w:cstheme="majorHAnsi"/>
         </w:rPr>
@@ -2830,7 +2823,7 @@
     </w:p>
     <w:p>
       <w:pPr>
-        <w:pStyle w:val="Heading2"/>
+        <w:pStyle w:val="Ttulo2"/>
         <w:rPr>
           <w:rFonts w:cstheme="majorHAnsi"/>
         </w:rPr>
@@ -2857,7 +2850,7 @@
     </w:p>
     <w:p>
       <w:pPr>
-        <w:pStyle w:val="Heading2"/>
+        <w:pStyle w:val="Ttulo2"/>
         <w:rPr>
           <w:rFonts w:cstheme="majorHAnsi"/>
         </w:rPr>
@@ -2884,7 +2877,7 @@
     </w:p>
     <w:p>
       <w:pPr>
-        <w:pStyle w:val="Heading2"/>
+        <w:pStyle w:val="Ttulo2"/>
         <w:rPr>
           <w:rFonts w:cstheme="majorHAnsi"/>
         </w:rPr>
@@ -2911,7 +2904,7 @@
     </w:p>
     <w:p>
       <w:pPr>
-        <w:pStyle w:val="Heading2"/>
+        <w:pStyle w:val="Ttulo2"/>
         <w:rPr>
           <w:rFonts w:cstheme="majorHAnsi"/>
         </w:rPr>
@@ -2925,7 +2918,7 @@
     </w:p>
     <w:p>
       <w:pPr>
-        <w:pStyle w:val="ListParagraph"/>
+        <w:pStyle w:val="Prrafodelista"/>
         <w:rPr>
           <w:rFonts w:asciiTheme="majorHAnsi" w:hAnsiTheme="majorHAnsi" w:cstheme="majorHAnsi"/>
         </w:rPr>
@@ -2989,7 +2982,7 @@
     </w:p>
     <w:p>
       <w:pPr>
-        <w:pStyle w:val="ListParagraph"/>
+        <w:pStyle w:val="Prrafodelista"/>
         <w:rPr>
           <w:rFonts w:asciiTheme="majorHAnsi" w:hAnsiTheme="majorHAnsi" w:cstheme="majorHAnsi"/>
         </w:rPr>
@@ -3097,7 +3090,7 @@
     </w:p>
     <w:p>
       <w:pPr>
-        <w:pStyle w:val="Heading1"/>
+        <w:pStyle w:val="Ttulo1"/>
         <w:tabs>
           <w:tab w:val="left" w:pos="284"/>
         </w:tabs>
@@ -3124,7 +3117,7 @@
     </w:p>
     <w:p>
       <w:pPr>
-        <w:pStyle w:val="Heading2"/>
+        <w:pStyle w:val="Ttulo2"/>
         <w:rPr>
           <w:rFonts w:cstheme="majorHAnsi"/>
           <w:lang w:val="en-US"/>
@@ -3140,7 +3133,7 @@
     </w:p>
     <w:p>
       <w:pPr>
-        <w:pStyle w:val="ListParagraph"/>
+        <w:pStyle w:val="Prrafodelista"/>
         <w:rPr>
           <w:rFonts w:asciiTheme="majorHAnsi" w:hAnsiTheme="majorHAnsi" w:cstheme="majorHAnsi"/>
         </w:rPr>
@@ -3294,7 +3287,7 @@
     </w:p>
     <w:p>
       <w:pPr>
-        <w:pStyle w:val="Heading2"/>
+        <w:pStyle w:val="Ttulo2"/>
         <w:rPr>
           <w:rFonts w:cstheme="majorHAnsi"/>
         </w:rPr>
@@ -3324,7 +3317,7 @@
     </w:p>
     <w:p>
       <w:pPr>
-        <w:pStyle w:val="Heading2"/>
+        <w:pStyle w:val="Ttulo2"/>
         <w:rPr>
           <w:rFonts w:cstheme="majorHAnsi"/>
         </w:rPr>
@@ -3354,7 +3347,7 @@
     </w:p>
     <w:p>
       <w:pPr>
-        <w:pStyle w:val="Heading2"/>
+        <w:pStyle w:val="Ttulo2"/>
         <w:rPr>
           <w:rFonts w:cstheme="majorHAnsi"/>
         </w:rPr>
@@ -3381,7 +3374,7 @@
     </w:p>
     <w:p>
       <w:pPr>
-        <w:pStyle w:val="Heading2"/>
+        <w:pStyle w:val="Ttulo2"/>
         <w:rPr>
           <w:rFonts w:cstheme="majorHAnsi"/>
         </w:rPr>
@@ -3395,7 +3388,7 @@
     </w:p>
     <w:p>
       <w:pPr>
-        <w:pStyle w:val="ListParagraph"/>
+        <w:pStyle w:val="Prrafodelista"/>
         <w:rPr>
           <w:rFonts w:asciiTheme="majorHAnsi" w:hAnsiTheme="majorHAnsi" w:cstheme="majorHAnsi"/>
         </w:rPr>
@@ -3461,7 +3454,7 @@
     <w:bookmarkEnd w:id="0"/>
     <w:p>
       <w:pPr>
-        <w:pStyle w:val="ListParagraph"/>
+        <w:pStyle w:val="Prrafodelista"/>
         <w:rPr>
           <w:rFonts w:asciiTheme="majorHAnsi" w:hAnsiTheme="majorHAnsi" w:cstheme="majorHAnsi"/>
         </w:rPr>
@@ -3527,7 +3520,7 @@
     <w:bookmarkEnd w:id="1"/>
     <w:p>
       <w:pPr>
-        <w:pStyle w:val="ListParagraph"/>
+        <w:pStyle w:val="Prrafodelista"/>
         <w:rPr>
           <w:rFonts w:asciiTheme="majorHAnsi" w:hAnsiTheme="majorHAnsi" w:cstheme="majorHAnsi"/>
         </w:rPr>
@@ -3599,7 +3592,7 @@
     <w:bookmarkEnd w:id="2"/>
     <w:p>
       <w:pPr>
-        <w:pStyle w:val="Heading1"/>
+        <w:pStyle w:val="Ttulo1"/>
         <w:pBdr>
           <w:top w:val="single" w:sz="8" w:space="1" w:color="auto"/>
           <w:left w:val="single" w:sz="8" w:space="4" w:color="auto"/>
@@ -3624,7 +3617,7 @@
     </w:p>
     <w:p>
       <w:pPr>
-        <w:pStyle w:val="Heading2"/>
+        <w:pStyle w:val="Ttulo2"/>
         <w:spacing w:line="240" w:lineRule="auto"/>
         <w:rPr>
           <w:rFonts w:cstheme="majorHAnsi"/>
@@ -3656,7 +3649,7 @@
     </w:p>
     <w:p>
       <w:pPr>
-        <w:pStyle w:val="Heading2"/>
+        <w:pStyle w:val="Ttulo2"/>
         <w:spacing w:line="240" w:lineRule="auto"/>
         <w:rPr>
           <w:rFonts w:cstheme="majorHAnsi"/>
@@ -3671,7 +3664,7 @@
     </w:p>
     <w:p>
       <w:pPr>
-        <w:pStyle w:val="ListParagraph"/>
+        <w:pStyle w:val="Prrafodelista"/>
         <w:rPr>
           <w:rFonts w:asciiTheme="majorHAnsi" w:hAnsiTheme="majorHAnsi" w:cstheme="majorHAnsi"/>
         </w:rPr>
@@ -3764,7 +3757,7 @@
     <w:bookmarkEnd w:id="3"/>
     <w:p>
       <w:pPr>
-        <w:pStyle w:val="ListParagraph"/>
+        <w:pStyle w:val="Prrafodelista"/>
         <w:rPr>
           <w:rFonts w:asciiTheme="majorHAnsi" w:hAnsiTheme="majorHAnsi" w:cstheme="majorHAnsi"/>
         </w:rPr>
@@ -3857,7 +3850,7 @@
     <w:bookmarkEnd w:id="4"/>
     <w:p>
       <w:pPr>
-        <w:pStyle w:val="ListParagraph"/>
+        <w:pStyle w:val="Prrafodelista"/>
         <w:rPr>
           <w:rFonts w:asciiTheme="majorHAnsi" w:hAnsiTheme="majorHAnsi" w:cstheme="majorHAnsi"/>
         </w:rPr>
@@ -3885,7 +3878,7 @@
     </w:p>
     <w:p>
       <w:pPr>
-        <w:pStyle w:val="ListParagraph"/>
+        <w:pStyle w:val="Prrafodelista"/>
         <w:numPr>
           <w:ilvl w:val="0"/>
           <w:numId w:val="3"/>
@@ -3920,7 +3913,7 @@
     </w:p>
     <w:p>
       <w:pPr>
-        <w:pStyle w:val="ListParagraph"/>
+        <w:pStyle w:val="Prrafodelista"/>
         <w:numPr>
           <w:ilvl w:val="0"/>
           <w:numId w:val="3"/>
@@ -4023,7 +4016,7 @@
     </w:p>
     <w:p>
       <w:pPr>
-        <w:pStyle w:val="Heading2"/>
+        <w:pStyle w:val="Ttulo2"/>
         <w:spacing w:line="240" w:lineRule="auto"/>
         <w:rPr>
           <w:rFonts w:cstheme="majorHAnsi"/>
@@ -4055,7 +4048,7 @@
     </w:p>
     <w:p>
       <w:pPr>
-        <w:pStyle w:val="Heading2"/>
+        <w:pStyle w:val="Ttulo2"/>
         <w:spacing w:line="240" w:lineRule="auto"/>
         <w:rPr>
           <w:rFonts w:cstheme="majorHAnsi"/>
@@ -4084,7 +4077,7 @@
     </w:p>
     <w:p>
       <w:pPr>
-        <w:pStyle w:val="Heading2"/>
+        <w:pStyle w:val="Ttulo2"/>
         <w:spacing w:line="240" w:lineRule="auto"/>
         <w:rPr>
           <w:rFonts w:cstheme="majorHAnsi"/>
@@ -4099,7 +4092,7 @@
     </w:p>
     <w:p>
       <w:pPr>
-        <w:pStyle w:val="ListParagraph"/>
+        <w:pStyle w:val="Prrafodelista"/>
         <w:rPr>
           <w:rFonts w:asciiTheme="majorHAnsi" w:hAnsiTheme="majorHAnsi" w:cstheme="majorHAnsi"/>
         </w:rPr>
@@ -4163,7 +4156,7 @@
     </w:p>
     <w:p>
       <w:pPr>
-        <w:pStyle w:val="ListParagraph"/>
+        <w:pStyle w:val="Prrafodelista"/>
         <w:rPr>
           <w:rFonts w:asciiTheme="majorHAnsi" w:hAnsiTheme="majorHAnsi" w:cstheme="majorHAnsi"/>
         </w:rPr>
@@ -4226,7 +4219,7 @@
     </w:p>
     <w:p>
       <w:pPr>
-        <w:pStyle w:val="ListParagraph"/>
+        <w:pStyle w:val="Prrafodelista"/>
         <w:rPr>
           <w:rFonts w:asciiTheme="majorHAnsi" w:hAnsiTheme="majorHAnsi" w:cstheme="majorHAnsi"/>
         </w:rPr>
@@ -4277,7 +4270,7 @@
     </w:p>
     <w:p>
       <w:pPr>
-        <w:pStyle w:val="Heading1"/>
+        <w:pStyle w:val="Ttulo1"/>
         <w:tabs>
           <w:tab w:val="left" w:pos="284"/>
         </w:tabs>
@@ -4296,7 +4289,7 @@
     </w:p>
     <w:p>
       <w:pPr>
-        <w:pStyle w:val="Heading2"/>
+        <w:pStyle w:val="Ttulo2"/>
         <w:rPr>
           <w:rFonts w:cstheme="majorHAnsi"/>
         </w:rPr>
@@ -4323,7 +4316,7 @@
     </w:p>
     <w:p>
       <w:pPr>
-        <w:pStyle w:val="Heading2"/>
+        <w:pStyle w:val="Ttulo2"/>
         <w:rPr>
           <w:rFonts w:cstheme="majorHAnsi"/>
         </w:rPr>
@@ -4350,7 +4343,7 @@
     </w:p>
     <w:p>
       <w:pPr>
-        <w:pStyle w:val="Heading2"/>
+        <w:pStyle w:val="Ttulo2"/>
         <w:rPr>
           <w:rFonts w:cstheme="majorHAnsi"/>
         </w:rPr>
@@ -4377,7 +4370,7 @@
     </w:p>
     <w:p>
       <w:pPr>
-        <w:pStyle w:val="Heading2"/>
+        <w:pStyle w:val="Ttulo2"/>
         <w:rPr>
           <w:rFonts w:cstheme="majorHAnsi"/>
         </w:rPr>
@@ -4404,7 +4397,7 @@
     </w:p>
     <w:p>
       <w:pPr>
-        <w:pStyle w:val="Heading2"/>
+        <w:pStyle w:val="Ttulo2"/>
         <w:rPr>
           <w:rFonts w:cstheme="majorHAnsi"/>
         </w:rPr>
@@ -4418,7 +4411,7 @@
     </w:p>
     <w:p>
       <w:pPr>
-        <w:pStyle w:val="ListParagraph"/>
+        <w:pStyle w:val="Prrafodelista"/>
         <w:rPr>
           <w:rFonts w:asciiTheme="majorHAnsi" w:hAnsiTheme="majorHAnsi" w:cstheme="majorHAnsi"/>
         </w:rPr>
@@ -4481,7 +4474,7 @@
     </w:p>
     <w:p>
       <w:pPr>
-        <w:pStyle w:val="ListParagraph"/>
+        <w:pStyle w:val="Prrafodelista"/>
         <w:rPr>
           <w:rFonts w:asciiTheme="majorHAnsi" w:hAnsiTheme="majorHAnsi" w:cstheme="majorHAnsi"/>
         </w:rPr>
@@ -4836,7 +4829,7 @@
     <w:lvl w:ilvl="0" w:tplc="C2C8213C">
       <w:start w:val="1"/>
       <w:numFmt w:val="decimal"/>
-      <w:pStyle w:val="ListParagraph"/>
+      <w:pStyle w:val="Prrafodelista"/>
       <w:lvlText w:val="%1)"/>
       <w:lvlJc w:val="left"/>
       <w:pPr>
@@ -5376,11 +5369,11 @@
       <w14:ligatures w14:val="none"/>
     </w:rPr>
   </w:style>
-  <w:style w:type="paragraph" w:styleId="Heading1">
+  <w:style w:type="paragraph" w:styleId="Ttulo1">
     <w:name w:val="heading 1"/>
     <w:basedOn w:val="Normal"/>
     <w:next w:val="Normal"/>
-    <w:link w:val="Heading1Char"/>
+    <w:link w:val="Ttulo1Car"/>
     <w:uiPriority w:val="9"/>
     <w:qFormat/>
     <w:rsid w:val="005D2094"/>
@@ -5405,11 +5398,11 @@
       <w:szCs w:val="28"/>
     </w:rPr>
   </w:style>
-  <w:style w:type="paragraph" w:styleId="Heading2">
+  <w:style w:type="paragraph" w:styleId="Ttulo2">
     <w:name w:val="heading 2"/>
     <w:basedOn w:val="Normal"/>
     <w:next w:val="Normal"/>
-    <w:link w:val="Heading2Char"/>
+    <w:link w:val="Ttulo2Car"/>
     <w:uiPriority w:val="9"/>
     <w:unhideWhenUsed/>
     <w:qFormat/>
@@ -5431,13 +5424,13 @@
       <w:szCs w:val="26"/>
     </w:rPr>
   </w:style>
-  <w:style w:type="character" w:default="1" w:styleId="DefaultParagraphFont">
+  <w:style w:type="character" w:default="1" w:styleId="Fuentedeprrafopredeter">
     <w:name w:val="Default Paragraph Font"/>
     <w:uiPriority w:val="1"/>
     <w:semiHidden/>
     <w:unhideWhenUsed/>
   </w:style>
-  <w:style w:type="table" w:default="1" w:styleId="TableNormal">
+  <w:style w:type="table" w:default="1" w:styleId="Tablanormal">
     <w:name w:val="Normal Table"/>
     <w:uiPriority w:val="99"/>
     <w:semiHidden/>
@@ -5452,16 +5445,16 @@
       </w:tblCellMar>
     </w:tblPr>
   </w:style>
-  <w:style w:type="numbering" w:default="1" w:styleId="NoList">
+  <w:style w:type="numbering" w:default="1" w:styleId="Sinlista">
     <w:name w:val="No List"/>
     <w:uiPriority w:val="99"/>
     <w:semiHidden/>
     <w:unhideWhenUsed/>
   </w:style>
-  <w:style w:type="character" w:customStyle="1" w:styleId="Heading1Char">
-    <w:name w:val="Heading 1 Char"/>
-    <w:basedOn w:val="DefaultParagraphFont"/>
-    <w:link w:val="Heading1"/>
+  <w:style w:type="character" w:customStyle="1" w:styleId="Ttulo1Car">
+    <w:name w:val="Título 1 Car"/>
+    <w:basedOn w:val="Fuentedeprrafopredeter"/>
+    <w:link w:val="Ttulo1"/>
     <w:uiPriority w:val="9"/>
     <w:rsid w:val="005D2094"/>
     <w:rPr>
@@ -5475,10 +5468,10 @@
       <w14:ligatures w14:val="none"/>
     </w:rPr>
   </w:style>
-  <w:style w:type="character" w:customStyle="1" w:styleId="Heading2Char">
-    <w:name w:val="Heading 2 Char"/>
-    <w:basedOn w:val="DefaultParagraphFont"/>
-    <w:link w:val="Heading2"/>
+  <w:style w:type="character" w:customStyle="1" w:styleId="Ttulo2Car">
+    <w:name w:val="Título 2 Car"/>
+    <w:basedOn w:val="Fuentedeprrafopredeter"/>
+    <w:link w:val="Ttulo2"/>
     <w:uiPriority w:val="9"/>
     <w:rsid w:val="005D2094"/>
     <w:rPr>
@@ -5492,7 +5485,7 @@
       <w14:ligatures w14:val="none"/>
     </w:rPr>
   </w:style>
-  <w:style w:type="paragraph" w:styleId="ListParagraph">
+  <w:style w:type="paragraph" w:styleId="Prrafodelista">
     <w:name w:val="List Paragraph"/>
     <w:basedOn w:val="Normal"/>
     <w:uiPriority w:val="34"/>
@@ -5508,7 +5501,7 @@
   </w:style>
   <w:style w:type="paragraph" w:customStyle="1" w:styleId="Prrafodesublista">
     <w:name w:val="Párrafo de sublista"/>
-    <w:basedOn w:val="ListParagraph"/>
+    <w:basedOn w:val="Prrafodelista"/>
     <w:qFormat/>
     <w:rsid w:val="005D2094"/>
     <w:pPr>
@@ -5561,7 +5554,7 @@
       <w:lang w:val="es-ES"/>
     </w:rPr>
   </w:style>
-  <w:style w:type="paragraph" w:styleId="NoSpacing">
+  <w:style w:type="paragraph" w:styleId="Sinespaciado">
     <w:name w:val="No Spacing"/>
     <w:uiPriority w:val="1"/>
     <w:qFormat/>
@@ -5576,10 +5569,10 @@
       <w14:ligatures w14:val="none"/>
     </w:rPr>
   </w:style>
-  <w:style w:type="paragraph" w:styleId="Header">
+  <w:style w:type="paragraph" w:styleId="Encabezado">
     <w:name w:val="header"/>
     <w:basedOn w:val="Normal"/>
-    <w:link w:val="HeaderChar"/>
+    <w:link w:val="EncabezadoCar"/>
     <w:uiPriority w:val="99"/>
     <w:unhideWhenUsed/>
     <w:rsid w:val="00F1771B"/>
@@ -5591,10 +5584,10 @@
       <w:spacing w:after="0" w:line="240" w:lineRule="auto"/>
     </w:pPr>
   </w:style>
-  <w:style w:type="character" w:customStyle="1" w:styleId="HeaderChar">
-    <w:name w:val="Header Char"/>
-    <w:basedOn w:val="DefaultParagraphFont"/>
-    <w:link w:val="Header"/>
+  <w:style w:type="character" w:customStyle="1" w:styleId="EncabezadoCar">
+    <w:name w:val="Encabezado Car"/>
+    <w:basedOn w:val="Fuentedeprrafopredeter"/>
+    <w:link w:val="Encabezado"/>
     <w:uiPriority w:val="99"/>
     <w:rsid w:val="00F1771B"/>
     <w:rPr>
@@ -5603,10 +5596,10 @@
       <w14:ligatures w14:val="none"/>
     </w:rPr>
   </w:style>
-  <w:style w:type="paragraph" w:styleId="Footer">
+  <w:style w:type="paragraph" w:styleId="Piedepgina">
     <w:name w:val="footer"/>
     <w:basedOn w:val="Normal"/>
-    <w:link w:val="FooterChar"/>
+    <w:link w:val="PiedepginaCar"/>
     <w:uiPriority w:val="99"/>
     <w:unhideWhenUsed/>
     <w:rsid w:val="00F1771B"/>
@@ -5618,10 +5611,10 @@
       <w:spacing w:after="0" w:line="240" w:lineRule="auto"/>
     </w:pPr>
   </w:style>
-  <w:style w:type="character" w:customStyle="1" w:styleId="FooterChar">
-    <w:name w:val="Footer Char"/>
-    <w:basedOn w:val="DefaultParagraphFont"/>
-    <w:link w:val="Footer"/>
+  <w:style w:type="character" w:customStyle="1" w:styleId="PiedepginaCar">
+    <w:name w:val="Pie de página Car"/>
+    <w:basedOn w:val="Fuentedeprrafopredeter"/>
+    <w:link w:val="Piedepgina"/>
     <w:uiPriority w:val="99"/>
     <w:rsid w:val="00F1771B"/>
     <w:rPr>
@@ -5658,7 +5651,7 @@
           </w:pPr>
           <w:r>
             <w:rPr>
-              <w:rStyle w:val="PlaceholderText"/>
+              <w:rStyle w:val="Textodelmarcadordeposicin"/>
             </w:rPr>
             <w:t>Haga clic o pulse aquí para escribir texto.</w:t>
           </w:r>
@@ -5687,7 +5680,7 @@
           </w:pPr>
           <w:r>
             <w:rPr>
-              <w:rStyle w:val="PlaceholderText"/>
+              <w:rStyle w:val="Textodelmarcadordeposicin"/>
             </w:rPr>
             <w:t>Haga clic o pulse aquí para escribir texto.</w:t>
           </w:r>
@@ -5716,7 +5709,7 @@
           </w:pPr>
           <w:r>
             <w:rPr>
-              <w:rStyle w:val="PlaceholderText"/>
+              <w:rStyle w:val="Textodelmarcadordeposicin"/>
             </w:rPr>
             <w:t>Haga clic o pulse aquí para escribir texto.</w:t>
           </w:r>
@@ -5745,7 +5738,7 @@
           </w:pPr>
           <w:r>
             <w:rPr>
-              <w:rStyle w:val="PlaceholderText"/>
+              <w:rStyle w:val="Textodelmarcadordeposicin"/>
             </w:rPr>
             <w:t>Haga clic o pulse aquí para escribir texto.</w:t>
           </w:r>
@@ -5774,7 +5767,7 @@
           </w:pPr>
           <w:r>
             <w:rPr>
-              <w:rStyle w:val="PlaceholderText"/>
+              <w:rStyle w:val="Textodelmarcadordeposicin"/>
             </w:rPr>
             <w:t>Haga clic o pulse aquí para escribir texto.</w:t>
           </w:r>
@@ -5803,7 +5796,7 @@
           </w:pPr>
           <w:r>
             <w:rPr>
-              <w:rStyle w:val="PlaceholderText"/>
+              <w:rStyle w:val="Textodelmarcadordeposicin"/>
             </w:rPr>
             <w:t>Haga clic o pulse aquí para escribir texto.</w:t>
           </w:r>
@@ -5832,7 +5825,7 @@
           </w:pPr>
           <w:r>
             <w:rPr>
-              <w:rStyle w:val="PlaceholderText"/>
+              <w:rStyle w:val="Textodelmarcadordeposicin"/>
             </w:rPr>
             <w:t>Haga clic o pulse aquí para escribir texto.</w:t>
           </w:r>
@@ -5861,7 +5854,7 @@
           </w:pPr>
           <w:r>
             <w:rPr>
-              <w:rStyle w:val="PlaceholderText"/>
+              <w:rStyle w:val="Textodelmarcadordeposicin"/>
             </w:rPr>
             <w:t>Haga clic o pulse aquí para escribir texto.</w:t>
           </w:r>
@@ -5890,7 +5883,7 @@
           </w:pPr>
           <w:r>
             <w:rPr>
-              <w:rStyle w:val="PlaceholderText"/>
+              <w:rStyle w:val="Textodelmarcadordeposicin"/>
             </w:rPr>
             <w:t>Haga clic o pulse aquí para escribir texto.</w:t>
           </w:r>
@@ -5919,7 +5912,7 @@
           </w:pPr>
           <w:r>
             <w:rPr>
-              <w:rStyle w:val="PlaceholderText"/>
+              <w:rStyle w:val="Textodelmarcadordeposicin"/>
             </w:rPr>
             <w:t>Haga clic o pulse aquí para escribir texto.</w:t>
           </w:r>
@@ -5948,7 +5941,7 @@
           </w:pPr>
           <w:r>
             <w:rPr>
-              <w:rStyle w:val="PlaceholderText"/>
+              <w:rStyle w:val="Textodelmarcadordeposicin"/>
             </w:rPr>
             <w:t>Haga clic o pulse aquí para escribir texto.</w:t>
           </w:r>
@@ -5977,7 +5970,7 @@
           </w:pPr>
           <w:r>
             <w:rPr>
-              <w:rStyle w:val="PlaceholderText"/>
+              <w:rStyle w:val="Textodelmarcadordeposicin"/>
             </w:rPr>
             <w:t>Haga clic o pulse aquí para escribir texto.</w:t>
           </w:r>
@@ -6006,7 +5999,7 @@
           </w:pPr>
           <w:r>
             <w:rPr>
-              <w:rStyle w:val="PlaceholderText"/>
+              <w:rStyle w:val="Textodelmarcadordeposicin"/>
             </w:rPr>
             <w:t>Haga clic o pulse aquí para escribir texto.</w:t>
           </w:r>
@@ -6035,7 +6028,7 @@
           </w:pPr>
           <w:r>
             <w:rPr>
-              <w:rStyle w:val="PlaceholderText"/>
+              <w:rStyle w:val="Textodelmarcadordeposicin"/>
             </w:rPr>
             <w:t>Haga clic o pulse aquí para escribir texto.</w:t>
           </w:r>
@@ -6064,7 +6057,7 @@
           </w:pPr>
           <w:r>
             <w:rPr>
-              <w:rStyle w:val="PlaceholderText"/>
+              <w:rStyle w:val="Textodelmarcadordeposicin"/>
             </w:rPr>
             <w:t>Haga clic o pulse aquí para escribir texto.</w:t>
           </w:r>
@@ -6093,7 +6086,7 @@
           </w:pPr>
           <w:r>
             <w:rPr>
-              <w:rStyle w:val="PlaceholderText"/>
+              <w:rStyle w:val="Textodelmarcadordeposicin"/>
             </w:rPr>
             <w:t>Haga clic o pulse aquí para escribir texto.</w:t>
           </w:r>
@@ -6122,7 +6115,7 @@
           </w:pPr>
           <w:r>
             <w:rPr>
-              <w:rStyle w:val="PlaceholderText"/>
+              <w:rStyle w:val="Textodelmarcadordeposicin"/>
             </w:rPr>
             <w:t>Haga clic o pulse aquí para escribir texto.</w:t>
           </w:r>
@@ -6151,7 +6144,7 @@
           </w:pPr>
           <w:r>
             <w:rPr>
-              <w:rStyle w:val="PlaceholderText"/>
+              <w:rStyle w:val="Textodelmarcadordeposicin"/>
             </w:rPr>
             <w:t>Haga clic o pulse aquí para escribir texto.</w:t>
           </w:r>
@@ -6180,7 +6173,7 @@
           </w:pPr>
           <w:r>
             <w:rPr>
-              <w:rStyle w:val="PlaceholderText"/>
+              <w:rStyle w:val="Textodelmarcadordeposicin"/>
             </w:rPr>
             <w:t>Haga clic o pulse aquí para escribir texto.</w:t>
           </w:r>
@@ -6209,7 +6202,7 @@
           </w:pPr>
           <w:r>
             <w:rPr>
-              <w:rStyle w:val="PlaceholderText"/>
+              <w:rStyle w:val="Textodelmarcadordeposicin"/>
             </w:rPr>
             <w:t>Haga clic o pulse aquí para escribir texto.</w:t>
           </w:r>
@@ -6238,7 +6231,7 @@
           </w:pPr>
           <w:r>
             <w:rPr>
-              <w:rStyle w:val="PlaceholderText"/>
+              <w:rStyle w:val="Textodelmarcadordeposicin"/>
             </w:rPr>
             <w:t>Haga clic o pulse aquí para escribir texto.</w:t>
           </w:r>
@@ -6267,7 +6260,7 @@
           </w:pPr>
           <w:r>
             <w:rPr>
-              <w:rStyle w:val="PlaceholderText"/>
+              <w:rStyle w:val="Textodelmarcadordeposicin"/>
             </w:rPr>
             <w:t>Haga clic o pulse aquí para escribir texto.</w:t>
           </w:r>
@@ -6296,7 +6289,7 @@
           </w:pPr>
           <w:r>
             <w:rPr>
-              <w:rStyle w:val="PlaceholderText"/>
+              <w:rStyle w:val="Textodelmarcadordeposicin"/>
             </w:rPr>
             <w:t>Haga clic o pulse aquí para escribir texto.</w:t>
           </w:r>
@@ -6325,7 +6318,7 @@
           </w:pPr>
           <w:r>
             <w:rPr>
-              <w:rStyle w:val="PlaceholderText"/>
+              <w:rStyle w:val="Textodelmarcadordeposicin"/>
             </w:rPr>
             <w:t>Haga clic o pulse aquí para escribir texto.</w:t>
           </w:r>
@@ -6354,7 +6347,7 @@
           </w:pPr>
           <w:r>
             <w:rPr>
-              <w:rStyle w:val="PlaceholderText"/>
+              <w:rStyle w:val="Textodelmarcadordeposicin"/>
             </w:rPr>
             <w:t>Haga clic o pulse aquí para escribir texto.</w:t>
           </w:r>
@@ -6383,7 +6376,7 @@
           </w:pPr>
           <w:r>
             <w:rPr>
-              <w:rStyle w:val="PlaceholderText"/>
+              <w:rStyle w:val="Textodelmarcadordeposicin"/>
             </w:rPr>
             <w:t>Haga clic o pulse aquí para escribir texto.</w:t>
           </w:r>
@@ -6412,7 +6405,7 @@
           </w:pPr>
           <w:r>
             <w:rPr>
-              <w:rStyle w:val="PlaceholderText"/>
+              <w:rStyle w:val="Textodelmarcadordeposicin"/>
             </w:rPr>
             <w:t>Haga clic o pulse aquí para escribir texto.</w:t>
           </w:r>
@@ -6441,7 +6434,7 @@
           </w:pPr>
           <w:r>
             <w:rPr>
-              <w:rStyle w:val="PlaceholderText"/>
+              <w:rStyle w:val="Textodelmarcadordeposicin"/>
             </w:rPr>
             <w:t>Haga clic o pulse aquí para escribir texto.</w:t>
           </w:r>
@@ -6470,7 +6463,7 @@
           </w:pPr>
           <w:r>
             <w:rPr>
-              <w:rStyle w:val="PlaceholderText"/>
+              <w:rStyle w:val="Textodelmarcadordeposicin"/>
             </w:rPr>
             <w:t>Haga clic o pulse aquí para escribir texto.</w:t>
           </w:r>
@@ -6499,7 +6492,7 @@
           </w:pPr>
           <w:r>
             <w:rPr>
-              <w:rStyle w:val="PlaceholderText"/>
+              <w:rStyle w:val="Textodelmarcadordeposicin"/>
             </w:rPr>
             <w:t>Haga clic o pulse aquí para escribir texto.</w:t>
           </w:r>
@@ -6608,14 +6601,14 @@
     <w:rsid w:val="0026267B"/>
     <w:rsid w:val="00452653"/>
     <w:rsid w:val="005958E1"/>
+    <w:rsid w:val="008A685B"/>
     <w:rsid w:val="009152FE"/>
     <w:rsid w:val="009A2E14"/>
     <w:rsid w:val="00AE78E6"/>
     <w:rsid w:val="00BC2E03"/>
+    <w:rsid w:val="00C42D2E"/>
     <w:rsid w:val="00C535CC"/>
-    <w:rsid w:val="00CA11D9"/>
     <w:rsid w:val="00CB26DD"/>
-    <w:rsid w:val="00EC6D1D"/>
   </w:rsids>
   <m:mathPr>
     <m:mathFont m:val="Cambria Math"/>
@@ -7039,13 +7032,13 @@
     <w:name w:val="Normal"/>
     <w:qFormat/>
   </w:style>
-  <w:style w:type="character" w:default="1" w:styleId="DefaultParagraphFont">
+  <w:style w:type="character" w:default="1" w:styleId="Fuentedeprrafopredeter">
     <w:name w:val="Default Paragraph Font"/>
     <w:uiPriority w:val="1"/>
     <w:semiHidden/>
     <w:unhideWhenUsed/>
   </w:style>
-  <w:style w:type="table" w:default="1" w:styleId="TableNormal">
+  <w:style w:type="table" w:default="1" w:styleId="Tablanormal">
     <w:name w:val="Normal Table"/>
     <w:uiPriority w:val="99"/>
     <w:semiHidden/>
@@ -7060,15 +7053,15 @@
       </w:tblCellMar>
     </w:tblPr>
   </w:style>
-  <w:style w:type="numbering" w:default="1" w:styleId="NoList">
+  <w:style w:type="numbering" w:default="1" w:styleId="Sinlista">
     <w:name w:val="No List"/>
     <w:uiPriority w:val="99"/>
     <w:semiHidden/>
     <w:unhideWhenUsed/>
   </w:style>
-  <w:style w:type="character" w:styleId="PlaceholderText">
+  <w:style w:type="character" w:styleId="Textodelmarcadordeposicin">
     <w:name w:val="Placeholder Text"/>
-    <w:basedOn w:val="DefaultParagraphFont"/>
+    <w:basedOn w:val="Fuentedeprrafopredeter"/>
     <w:uiPriority w:val="99"/>
     <w:semiHidden/>
     <w:rsid w:val="00BC2E03"/>
